--- a/XrayAbsorbtion/NXxas_NewDraftSpec.docx
+++ b/XrayAbsorbtion/NXxas_NewDraftSpec.docx
@@ -7,7 +7,13 @@
         <w:pStyle w:val="Title"/>
       </w:pPr>
       <w:r>
-        <w:t>3.3.2.27. NXxas_new</w:t>
+        <w:t>3.3.2.27.</w:t>
+      </w:r>
+      <w:r>
+        <w:t xml:space="preserve"> </w:t>
+      </w:r>
+      <w:r>
+        <w:t>NXxas_new</w:t>
       </w:r>
     </w:p>
     <w:p>
@@ -20,9 +26,24 @@
     </w:p>
     <w:p>
       <w:r>
-        <w:t>application definition, extends </w:t>
-      </w:r>
-      <w:hyperlink r:id="rId5" w:anchor="nxobject" w:history="1">
+        <w:t>application</w:t>
+      </w:r>
+      <w:r>
+        <w:t xml:space="preserve"> </w:t>
+      </w:r>
+      <w:r>
+        <w:t>definition,</w:t>
+      </w:r>
+      <w:r>
+        <w:t xml:space="preserve"> </w:t>
+      </w:r>
+      <w:r>
+        <w:t>extends</w:t>
+      </w:r>
+      <w:r>
+        <w:t xml:space="preserve"> </w:t>
+      </w:r>
+      <w:hyperlink r:id="rId7" w:anchor="nxobject" w:history="1">
         <w:r>
           <w:rPr>
             <w:rStyle w:val="Hyperlink"/>
@@ -33,12 +54,24 @@
         </w:r>
       </w:hyperlink>
       <w:r>
-        <w:t xml:space="preserve">.  </w:t>
-      </w:r>
-      <w:r>
-        <w:t xml:space="preserve">Download from </w:t>
-      </w:r>
-      <w:hyperlink r:id="rId6" w:history="1">
+        <w:t>.</w:t>
+      </w:r>
+      <w:r>
+        <w:t xml:space="preserve">  </w:t>
+      </w:r>
+      <w:r>
+        <w:t>Download</w:t>
+      </w:r>
+      <w:r>
+        <w:t xml:space="preserve"> </w:t>
+      </w:r>
+      <w:r>
+        <w:t>from</w:t>
+      </w:r>
+      <w:r>
+        <w:t xml:space="preserve"> </w:t>
+      </w:r>
+      <w:hyperlink r:id="rId8" w:history="1">
         <w:r>
           <w:rPr>
             <w:rStyle w:val="Hyperlink"/>
@@ -47,7 +80,16 @@
         </w:r>
       </w:hyperlink>
       <w:r>
-        <w:t xml:space="preserve">  SMR 2025-08-15</w:t>
+        <w:t xml:space="preserve">  </w:t>
+      </w:r>
+      <w:r>
+        <w:t>SMR</w:t>
+      </w:r>
+      <w:r>
+        <w:t xml:space="preserve"> </w:t>
+      </w:r>
+      <w:r>
+        <w:t>2025-08-15</w:t>
       </w:r>
     </w:p>
     <w:p>
@@ -60,7 +102,55 @@
     </w:p>
     <w:p>
       <w:r>
-        <w:t>This is an application definition for X-ray absorption spectroscopy.</w:t>
+        <w:t>This</w:t>
+      </w:r>
+      <w:r>
+        <w:t xml:space="preserve"> </w:t>
+      </w:r>
+      <w:r>
+        <w:t>is</w:t>
+      </w:r>
+      <w:r>
+        <w:t xml:space="preserve"> </w:t>
+      </w:r>
+      <w:r>
+        <w:t>an</w:t>
+      </w:r>
+      <w:r>
+        <w:t xml:space="preserve"> </w:t>
+      </w:r>
+      <w:r>
+        <w:t>application</w:t>
+      </w:r>
+      <w:r>
+        <w:t xml:space="preserve"> </w:t>
+      </w:r>
+      <w:r>
+        <w:t>definition</w:t>
+      </w:r>
+      <w:r>
+        <w:t xml:space="preserve"> </w:t>
+      </w:r>
+      <w:r>
+        <w:t>for</w:t>
+      </w:r>
+      <w:r>
+        <w:t xml:space="preserve"> </w:t>
+      </w:r>
+      <w:r>
+        <w:t>X-ray</w:t>
+      </w:r>
+      <w:r>
+        <w:t xml:space="preserve"> </w:t>
+      </w:r>
+      <w:r>
+        <w:t>absorption</w:t>
+      </w:r>
+      <w:r>
+        <w:t xml:space="preserve"> </w:t>
+      </w:r>
+      <w:r>
+        <w:t>spectroscopy.</w:t>
       </w:r>
     </w:p>
     <w:p>
@@ -73,7 +163,91 @@
     </w:p>
     <w:p>
       <w:r>
-        <w:t>The symbol(s) listed here will be used below to coordinate datasets with the same shape.</w:t>
+        <w:t>The</w:t>
+      </w:r>
+      <w:r>
+        <w:t xml:space="preserve"> </w:t>
+      </w:r>
+      <w:r>
+        <w:t>symbol(s)</w:t>
+      </w:r>
+      <w:r>
+        <w:t xml:space="preserve"> </w:t>
+      </w:r>
+      <w:r>
+        <w:t>listed</w:t>
+      </w:r>
+      <w:r>
+        <w:t xml:space="preserve"> </w:t>
+      </w:r>
+      <w:r>
+        <w:t>here</w:t>
+      </w:r>
+      <w:r>
+        <w:t xml:space="preserve"> </w:t>
+      </w:r>
+      <w:r>
+        <w:t>will</w:t>
+      </w:r>
+      <w:r>
+        <w:t xml:space="preserve"> </w:t>
+      </w:r>
+      <w:r>
+        <w:t>be</w:t>
+      </w:r>
+      <w:r>
+        <w:t xml:space="preserve"> </w:t>
+      </w:r>
+      <w:r>
+        <w:t>used</w:t>
+      </w:r>
+      <w:r>
+        <w:t xml:space="preserve"> </w:t>
+      </w:r>
+      <w:r>
+        <w:t>below</w:t>
+      </w:r>
+      <w:r>
+        <w:t xml:space="preserve"> </w:t>
+      </w:r>
+      <w:r>
+        <w:t>to</w:t>
+      </w:r>
+      <w:r>
+        <w:t xml:space="preserve"> </w:t>
+      </w:r>
+      <w:r>
+        <w:t>coordinate</w:t>
+      </w:r>
+      <w:r>
+        <w:t xml:space="preserve"> </w:t>
+      </w:r>
+      <w:r>
+        <w:t>datasets</w:t>
+      </w:r>
+      <w:r>
+        <w:t xml:space="preserve"> </w:t>
+      </w:r>
+      <w:r>
+        <w:t>with</w:t>
+      </w:r>
+      <w:r>
+        <w:t xml:space="preserve"> </w:t>
+      </w:r>
+      <w:r>
+        <w:t>the</w:t>
+      </w:r>
+      <w:r>
+        <w:t xml:space="preserve"> </w:t>
+      </w:r>
+      <w:r>
+        <w:t>same</w:t>
+      </w:r>
+      <w:r>
+        <w:t xml:space="preserve"> </w:t>
+      </w:r>
+      <w:r>
+        <w:t>shape.</w:t>
       </w:r>
     </w:p>
     <w:p>
@@ -85,7 +259,37 @@
         <w:t>nEnergy</w:t>
       </w:r>
       <w:r>
-        <w:t>: Number of energy data points</w:t>
+        <w:t>:</w:t>
+      </w:r>
+      <w:r>
+        <w:t xml:space="preserve"> </w:t>
+      </w:r>
+      <w:r>
+        <w:t>Number</w:t>
+      </w:r>
+      <w:r>
+        <w:t xml:space="preserve"> </w:t>
+      </w:r>
+      <w:r>
+        <w:t>of</w:t>
+      </w:r>
+      <w:r>
+        <w:t xml:space="preserve"> </w:t>
+      </w:r>
+      <w:r>
+        <w:t>energy</w:t>
+      </w:r>
+      <w:r>
+        <w:t xml:space="preserve"> </w:t>
+      </w:r>
+      <w:r>
+        <w:t>data</w:t>
+      </w:r>
+      <w:r>
+        <w:t xml:space="preserve"> </w:t>
+      </w:r>
+      <w:r>
+        <w:t>points</w:t>
       </w:r>
     </w:p>
     <w:p>
@@ -97,7 +301,31 @@
         <w:t>nTransitions</w:t>
       </w:r>
       <w:r>
-        <w:t>: Number of electronic transitions</w:t>
+        <w:t>:</w:t>
+      </w:r>
+      <w:r>
+        <w:t xml:space="preserve"> </w:t>
+      </w:r>
+      <w:r>
+        <w:t>Number</w:t>
+      </w:r>
+      <w:r>
+        <w:t xml:space="preserve"> </w:t>
+      </w:r>
+      <w:r>
+        <w:t>of</w:t>
+      </w:r>
+      <w:r>
+        <w:t xml:space="preserve"> </w:t>
+      </w:r>
+      <w:r>
+        <w:t>electronic</w:t>
+      </w:r>
+      <w:r>
+        <w:t xml:space="preserve"> </w:t>
+      </w:r>
+      <w:r>
+        <w:t>transitions</w:t>
       </w:r>
     </w:p>
     <w:p>
@@ -105,37 +333,85 @@
         <w:pStyle w:val="Heading1"/>
       </w:pPr>
       <w:r>
-        <w:t>Groups cited:</w:t>
-      </w:r>
-    </w:p>
-    <w:p>
-      <w:hyperlink r:id="rId7" w:anchor="nxcollection" w:history="1">
-        <w:r>
-          <w:rPr>
-            <w:rStyle w:val="Hyperlink"/>
-            <w:b/>
-            <w:bCs/>
-          </w:rPr>
-          <w:t>NXcollection</w:t>
-        </w:r>
-      </w:hyperlink>
-      <w:r>
-        <w:t>, </w:t>
-      </w:r>
-      <w:hyperlink r:id="rId8" w:anchor="nxcrystal" w:history="1">
-        <w:r>
-          <w:rPr>
-            <w:rStyle w:val="Hyperlink"/>
-            <w:b/>
-            <w:bCs/>
+        <w:t>Groups</w:t>
+      </w:r>
+      <w:r>
+        <w:t xml:space="preserve"> </w:t>
+      </w:r>
+      <w:r>
+        <w:t>cited:</w:t>
+      </w:r>
+    </w:p>
+    <w:commentRangeStart w:id="0"/>
+    <w:p>
+      <w:r>
+        <w:rPr>
+          <w:highlight w:val="yellow"/>
+        </w:rPr>
+        <w:fldChar w:fldCharType="begin"/>
+      </w:r>
+      <w:r>
+        <w:rPr>
+          <w:highlight w:val="yellow"/>
+        </w:rPr>
+        <w:instrText>HYPERLINK "https://nxxas-hdf5-nexus-7ba1891a1aaa2d29580131298dc337bab2b3e5de32b6ef.gitlab-pages.esrf.fr/classes/base_classes/NXcollection.html" \l "nxcollection"</w:instrText>
+      </w:r>
+      <w:r>
+        <w:rPr>
+          <w:highlight w:val="yellow"/>
+        </w:rPr>
+      </w:r>
+      <w:r>
+        <w:rPr>
+          <w:highlight w:val="yellow"/>
+        </w:rPr>
+        <w:fldChar w:fldCharType="separate"/>
+      </w:r>
+      <w:r>
+        <w:rPr>
+          <w:rStyle w:val="Hyperlink"/>
+          <w:b/>
+          <w:bCs/>
+          <w:highlight w:val="yellow"/>
+        </w:rPr>
+        <w:t>NXcollection</w:t>
+      </w:r>
+      <w:r>
+        <w:rPr>
+          <w:highlight w:val="yellow"/>
+        </w:rPr>
+        <w:fldChar w:fldCharType="end"/>
+      </w:r>
+      <w:r>
+        <w:rPr>
+          <w:highlight w:val="yellow"/>
+        </w:rPr>
+        <w:t>,</w:t>
+      </w:r>
+      <w:r>
+        <w:rPr>
+          <w:highlight w:val="yellow"/>
+        </w:rPr>
+        <w:t xml:space="preserve"> </w:t>
+      </w:r>
+      <w:hyperlink r:id="rId9" w:anchor="nxcrystal" w:history="1">
+        <w:r>
+          <w:rPr>
+            <w:rStyle w:val="Hyperlink"/>
+            <w:b/>
+            <w:bCs/>
+            <w:highlight w:val="yellow"/>
           </w:rPr>
           <w:t>NXcrystal</w:t>
         </w:r>
       </w:hyperlink>
       <w:r>
-        <w:t>, </w:t>
-      </w:r>
-      <w:hyperlink r:id="rId9" w:anchor="nxdata" w:history="1">
+        <w:t>,</w:t>
+      </w:r>
+      <w:r>
+        <w:t xml:space="preserve"> </w:t>
+      </w:r>
+      <w:hyperlink r:id="rId10" w:anchor="nxdata" w:history="1">
         <w:r>
           <w:rPr>
             <w:rStyle w:val="Hyperlink"/>
@@ -146,9 +422,12 @@
         </w:r>
       </w:hyperlink>
       <w:r>
-        <w:t>, </w:t>
-      </w:r>
-      <w:hyperlink r:id="rId10" w:anchor="nxdetector" w:history="1">
+        <w:t>,</w:t>
+      </w:r>
+      <w:r>
+        <w:t xml:space="preserve"> </w:t>
+      </w:r>
+      <w:hyperlink r:id="rId11" w:anchor="nxdetector" w:history="1">
         <w:r>
           <w:rPr>
             <w:rStyle w:val="Hyperlink"/>
@@ -159,35 +438,58 @@
         </w:r>
       </w:hyperlink>
       <w:r>
-        <w:t>, </w:t>
-      </w:r>
-      <w:hyperlink r:id="rId11" w:anchor="nxedge" w:history="1">
-        <w:r>
-          <w:rPr>
-            <w:rStyle w:val="Hyperlink"/>
-            <w:b/>
-            <w:bCs/>
+        <w:rPr>
+          <w:highlight w:val="yellow"/>
+        </w:rPr>
+        <w:t>,</w:t>
+      </w:r>
+      <w:r>
+        <w:rPr>
+          <w:highlight w:val="yellow"/>
+        </w:rPr>
+        <w:t xml:space="preserve"> </w:t>
+      </w:r>
+      <w:hyperlink r:id="rId12" w:anchor="nxedge" w:history="1">
+        <w:r>
+          <w:rPr>
+            <w:rStyle w:val="Hyperlink"/>
+            <w:b/>
+            <w:bCs/>
+            <w:highlight w:val="yellow"/>
           </w:rPr>
           <w:t>NXedge</w:t>
         </w:r>
       </w:hyperlink>
       <w:r>
-        <w:t>, </w:t>
-      </w:r>
-      <w:hyperlink r:id="rId12" w:anchor="nxelement" w:history="1">
-        <w:r>
-          <w:rPr>
-            <w:rStyle w:val="Hyperlink"/>
-            <w:b/>
-            <w:bCs/>
+        <w:rPr>
+          <w:highlight w:val="yellow"/>
+        </w:rPr>
+        <w:t>,</w:t>
+      </w:r>
+      <w:r>
+        <w:rPr>
+          <w:highlight w:val="yellow"/>
+        </w:rPr>
+        <w:t xml:space="preserve"> </w:t>
+      </w:r>
+      <w:hyperlink r:id="rId13" w:anchor="nxelement" w:history="1">
+        <w:r>
+          <w:rPr>
+            <w:rStyle w:val="Hyperlink"/>
+            <w:b/>
+            <w:bCs/>
+            <w:highlight w:val="yellow"/>
           </w:rPr>
           <w:t>NXelement</w:t>
         </w:r>
       </w:hyperlink>
       <w:r>
-        <w:t>, </w:t>
-      </w:r>
-      <w:hyperlink r:id="rId13" w:anchor="nxentry" w:history="1">
+        <w:t>,</w:t>
+      </w:r>
+      <w:r>
+        <w:t xml:space="preserve"> </w:t>
+      </w:r>
+      <w:hyperlink r:id="rId14" w:anchor="nxentry" w:history="1">
         <w:r>
           <w:rPr>
             <w:rStyle w:val="Hyperlink"/>
@@ -198,9 +500,12 @@
         </w:r>
       </w:hyperlink>
       <w:r>
-        <w:t>, </w:t>
-      </w:r>
-      <w:hyperlink r:id="rId14" w:anchor="nxinstrument" w:history="1">
+        <w:t>,</w:t>
+      </w:r>
+      <w:r>
+        <w:t xml:space="preserve"> </w:t>
+      </w:r>
+      <w:hyperlink r:id="rId15" w:anchor="nxinstrument" w:history="1">
         <w:r>
           <w:rPr>
             <w:rStyle w:val="Hyperlink"/>
@@ -211,9 +516,12 @@
         </w:r>
       </w:hyperlink>
       <w:r>
-        <w:t>, </w:t>
-      </w:r>
-      <w:hyperlink r:id="rId15" w:anchor="nxmonochromator" w:history="1">
+        <w:t>,</w:t>
+      </w:r>
+      <w:r>
+        <w:t xml:space="preserve"> </w:t>
+      </w:r>
+      <w:hyperlink r:id="rId16" w:anchor="nxmonochromator" w:history="1">
         <w:r>
           <w:rPr>
             <w:rStyle w:val="Hyperlink"/>
@@ -224,22 +532,29 @@
         </w:r>
       </w:hyperlink>
       <w:r>
-        <w:t>, </w:t>
-      </w:r>
-      <w:hyperlink r:id="rId16" w:anchor="nxprocess" w:history="1">
-        <w:r>
-          <w:rPr>
-            <w:rStyle w:val="Hyperlink"/>
-            <w:b/>
-            <w:bCs/>
+        <w:t>,</w:t>
+      </w:r>
+      <w:r>
+        <w:t xml:space="preserve"> </w:t>
+      </w:r>
+      <w:hyperlink r:id="rId17" w:anchor="nxprocess" w:history="1">
+        <w:r>
+          <w:rPr>
+            <w:rStyle w:val="Hyperlink"/>
+            <w:b/>
+            <w:bCs/>
+            <w:highlight w:val="yellow"/>
           </w:rPr>
           <w:t>NXprocess</w:t>
         </w:r>
       </w:hyperlink>
       <w:r>
-        <w:t>, </w:t>
-      </w:r>
-      <w:hyperlink r:id="rId17" w:anchor="nxsample" w:history="1">
+        <w:t>,</w:t>
+      </w:r>
+      <w:r>
+        <w:t xml:space="preserve"> </w:t>
+      </w:r>
+      <w:hyperlink r:id="rId18" w:anchor="nxsample" w:history="1">
         <w:r>
           <w:rPr>
             <w:rStyle w:val="Hyperlink"/>
@@ -250,9 +565,12 @@
         </w:r>
       </w:hyperlink>
       <w:r>
-        <w:t>, </w:t>
-      </w:r>
-      <w:hyperlink r:id="rId18" w:anchor="nxsource" w:history="1">
+        <w:t>,</w:t>
+      </w:r>
+      <w:r>
+        <w:t xml:space="preserve"> </w:t>
+      </w:r>
+      <w:hyperlink r:id="rId19" w:anchor="nxsource" w:history="1">
         <w:r>
           <w:rPr>
             <w:rStyle w:val="Hyperlink"/>
@@ -263,31 +581,58 @@
         </w:r>
       </w:hyperlink>
       <w:r>
-        <w:t>, </w:t>
-      </w:r>
-      <w:hyperlink r:id="rId19" w:anchor="nxuser" w:history="1">
-        <w:r>
-          <w:rPr>
-            <w:rStyle w:val="Hyperlink"/>
-            <w:b/>
-            <w:bCs/>
+        <w:t>,</w:t>
+      </w:r>
+      <w:r>
+        <w:t xml:space="preserve"> </w:t>
+      </w:r>
+      <w:hyperlink r:id="rId20" w:anchor="nxuser" w:history="1">
+        <w:r>
+          <w:rPr>
+            <w:rStyle w:val="Hyperlink"/>
+            <w:b/>
+            <w:bCs/>
+            <w:highlight w:val="yellow"/>
           </w:rPr>
           <w:t>NXuser</w:t>
         </w:r>
       </w:hyperlink>
       <w:r>
-        <w:t>, </w:t>
-      </w:r>
-      <w:hyperlink r:id="rId20" w:anchor="nxxas-mode" w:history="1">
-        <w:r>
-          <w:rPr>
-            <w:rStyle w:val="Hyperlink"/>
-            <w:b/>
-            <w:bCs/>
+        <w:rPr>
+          <w:highlight w:val="yellow"/>
+        </w:rPr>
+        <w:t>,</w:t>
+      </w:r>
+      <w:r>
+        <w:rPr>
+          <w:highlight w:val="yellow"/>
+        </w:rPr>
+        <w:t xml:space="preserve"> </w:t>
+      </w:r>
+      <w:hyperlink r:id="rId21" w:anchor="nxxas-mode" w:history="1">
+        <w:r>
+          <w:rPr>
+            <w:rStyle w:val="Hyperlink"/>
+            <w:b/>
+            <w:bCs/>
+            <w:highlight w:val="yellow"/>
           </w:rPr>
           <w:t>NXxas_mode</w:t>
         </w:r>
       </w:hyperlink>
+      <w:r>
+        <w:t xml:space="preserve">  </w:t>
+      </w:r>
+      <w:commentRangeEnd w:id="0"/>
+      <w:r>
+        <w:rPr>
+          <w:rStyle w:val="CommentReference"/>
+        </w:rPr>
+        <w:commentReference w:id="0"/>
+      </w:r>
+      <w:r>
+        <w:t>[NXmonitor not used, was in 3.3.2.26]</w:t>
+      </w:r>
     </w:p>
     <w:p>
       <w:pPr>
@@ -302,9 +647,18 @@
         <w:pStyle w:val="Heading2"/>
       </w:pPr>
       <w:r>
-        <w:t>ENTRY: (required) </w:t>
-      </w:r>
-      <w:hyperlink r:id="rId21" w:anchor="nxentry" w:history="1">
+        <w:t>ENTRY:</w:t>
+      </w:r>
+      <w:r>
+        <w:t xml:space="preserve"> </w:t>
+      </w:r>
+      <w:r>
+        <w:t>(required)</w:t>
+      </w:r>
+      <w:r>
+        <w:t xml:space="preserve"> </w:t>
+      </w:r>
+      <w:hyperlink r:id="rId26" w:anchor="nxentry" w:history="1">
         <w:r>
           <w:rPr>
             <w:rStyle w:val="Hyperlink"/>
@@ -317,17 +671,31 @@
     </w:p>
     <w:p>
       <w:pPr>
+        <w:pStyle w:val="CDIFNote"/>
+      </w:pPr>
+      <w:r>
+        <w:t>The label on the NXentry in the HDF5 file can be used to generate the @id in the CDIF JSON-LD</w:t>
+      </w:r>
+    </w:p>
+    <w:p>
+      <w:pPr>
         <w:pStyle w:val="Heading3"/>
       </w:pPr>
       <w:r>
-        <w:t xml:space="preserve">definition: </w:t>
-      </w:r>
-    </w:p>
-    <w:p>
-      <w:r>
-        <w:t>(required) </w:t>
-      </w:r>
-      <w:hyperlink r:id="rId22" w:anchor="nx-char" w:history="1">
+        <w:t>definition:</w:t>
+      </w:r>
+      <w:r>
+        <w:t xml:space="preserve"> </w:t>
+      </w:r>
+    </w:p>
+    <w:p>
+      <w:r>
+        <w:t>(required)</w:t>
+      </w:r>
+      <w:r>
+        <w:t xml:space="preserve"> </w:t>
+      </w:r>
+      <w:hyperlink r:id="rId27" w:anchor="nx-char" w:history="1">
         <w:r>
           <w:rPr>
             <w:rStyle w:val="Hyperlink"/>
@@ -338,9 +706,9 @@
         </w:r>
       </w:hyperlink>
       <w:r>
-        <w:t> </w:t>
-      </w:r>
-      <w:hyperlink r:id="rId23" w:anchor="nxentry-definition-field" w:history="1">
+        <w:t xml:space="preserve"> </w:t>
+      </w:r>
+      <w:hyperlink r:id="rId28" w:anchor="nxentry-definition-field" w:history="1">
         <w:r>
           <w:rPr>
             <w:rStyle w:val="Hyperlink"/>
@@ -357,12 +725,101 @@
         <w:ind w:left="864"/>
       </w:pPr>
       <w:r>
-        <w:t>Official NeXus NXDL schema to which this file conforms. TODO: replace NXxas</w:t>
-      </w:r>
-    </w:p>
-    <w:p>
-      <w:r>
-        <w:t>Obligatory value: NXxas_new</w:t>
+        <w:t>Official</w:t>
+      </w:r>
+      <w:r>
+        <w:t xml:space="preserve"> </w:t>
+      </w:r>
+      <w:r>
+        <w:t>NeXus</w:t>
+      </w:r>
+      <w:r>
+        <w:t xml:space="preserve"> </w:t>
+      </w:r>
+      <w:r>
+        <w:t>NXDL</w:t>
+      </w:r>
+      <w:r>
+        <w:t xml:space="preserve"> </w:t>
+      </w:r>
+      <w:r>
+        <w:t>schema</w:t>
+      </w:r>
+      <w:r>
+        <w:t xml:space="preserve"> </w:t>
+      </w:r>
+      <w:r>
+        <w:t>to</w:t>
+      </w:r>
+      <w:r>
+        <w:t xml:space="preserve"> </w:t>
+      </w:r>
+      <w:r>
+        <w:t>which</w:t>
+      </w:r>
+      <w:r>
+        <w:t xml:space="preserve"> </w:t>
+      </w:r>
+      <w:r>
+        <w:t>this</w:t>
+      </w:r>
+      <w:r>
+        <w:t xml:space="preserve"> </w:t>
+      </w:r>
+      <w:r>
+        <w:t>file</w:t>
+      </w:r>
+      <w:r>
+        <w:t xml:space="preserve"> </w:t>
+      </w:r>
+      <w:r>
+        <w:t>conforms.</w:t>
+      </w:r>
+      <w:r>
+        <w:t xml:space="preserve"> </w:t>
+      </w:r>
+      <w:r>
+        <w:t>TODO:</w:t>
+      </w:r>
+      <w:r>
+        <w:t xml:space="preserve"> </w:t>
+      </w:r>
+      <w:r>
+        <w:t>replace</w:t>
+      </w:r>
+      <w:r>
+        <w:t xml:space="preserve"> </w:t>
+      </w:r>
+      <w:r>
+        <w:t>NXxas</w:t>
+      </w:r>
+    </w:p>
+    <w:p>
+      <w:r>
+        <w:t>Obligatory</w:t>
+      </w:r>
+      <w:r>
+        <w:t xml:space="preserve"> </w:t>
+      </w:r>
+      <w:r>
+        <w:t>value:</w:t>
+      </w:r>
+      <w:r>
+        <w:t xml:space="preserve"> </w:t>
+      </w:r>
+      <w:r>
+        <w:t>NXxas_new</w:t>
+      </w:r>
+    </w:p>
+    <w:p>
+      <w:pPr>
+        <w:pStyle w:val="CDIFNote"/>
+      </w:pPr>
+      <w:r>
+        <w:t xml:space="preserve">This goes in dcterms:conformsTo for the </w:t>
+      </w:r>
+      <w:r>
+        <w:t>schema:distribution/DataDownload for this file</w:t>
       </w:r>
     </w:p>
     <w:p>
@@ -370,14 +827,20 @@
         <w:pStyle w:val="Heading3"/>
       </w:pPr>
       <w:r>
-        <w:t xml:space="preserve">calculated: </w:t>
-      </w:r>
-    </w:p>
-    <w:p>
-      <w:r>
-        <w:t>(optional) </w:t>
-      </w:r>
-      <w:hyperlink r:id="rId24" w:anchor="nx-boolean" w:history="1">
+        <w:t>calculated:</w:t>
+      </w:r>
+      <w:r>
+        <w:t xml:space="preserve"> </w:t>
+      </w:r>
+    </w:p>
+    <w:p>
+      <w:r>
+        <w:t>(optional)</w:t>
+      </w:r>
+      <w:r>
+        <w:t xml:space="preserve"> </w:t>
+      </w:r>
+      <w:hyperlink r:id="rId29" w:anchor="nx-boolean" w:history="1">
         <w:r>
           <w:rPr>
             <w:rStyle w:val="Hyperlink"/>
@@ -388,9 +851,12 @@
         </w:r>
       </w:hyperlink>
       <w:r>
-        <w:t> {units=</w:t>
-      </w:r>
-      <w:hyperlink r:id="rId25" w:anchor="nx-unitless" w:history="1">
+        <w:t xml:space="preserve"> </w:t>
+      </w:r>
+      <w:r>
+        <w:t>{units=</w:t>
+      </w:r>
+      <w:hyperlink r:id="rId30" w:anchor="nx-unitless" w:history="1">
         <w:r>
           <w:rPr>
             <w:rStyle w:val="Hyperlink"/>
@@ -406,7 +872,57 @@
     </w:p>
     <w:p>
       <w:r>
-        <w:t>Specify if the data comes from a calculation</w:t>
+        <w:t>Specify</w:t>
+      </w:r>
+      <w:r>
+        <w:t xml:space="preserve"> </w:t>
+      </w:r>
+      <w:r>
+        <w:t>if</w:t>
+      </w:r>
+      <w:r>
+        <w:t xml:space="preserve"> </w:t>
+      </w:r>
+      <w:r>
+        <w:t>the</w:t>
+      </w:r>
+      <w:r>
+        <w:t xml:space="preserve"> </w:t>
+      </w:r>
+      <w:r>
+        <w:t>data</w:t>
+      </w:r>
+      <w:r>
+        <w:t xml:space="preserve"> </w:t>
+      </w:r>
+      <w:r>
+        <w:t>comes</w:t>
+      </w:r>
+      <w:r>
+        <w:t xml:space="preserve"> </w:t>
+      </w:r>
+      <w:r>
+        <w:t>from</w:t>
+      </w:r>
+      <w:r>
+        <w:t xml:space="preserve"> </w:t>
+      </w:r>
+      <w:r>
+        <w:t>a</w:t>
+      </w:r>
+      <w:r>
+        <w:t xml:space="preserve"> </w:t>
+      </w:r>
+      <w:r>
+        <w:t>calculation</w:t>
+      </w:r>
+    </w:p>
+    <w:p>
+      <w:pPr>
+        <w:pStyle w:val="CDIFNote"/>
+      </w:pPr>
+      <w:r>
+        <w:t>Add property, no corresponding CDIF property</w:t>
       </w:r>
     </w:p>
     <w:p>
@@ -414,14 +930,21 @@
         <w:pStyle w:val="Heading3"/>
       </w:pPr>
       <w:r>
-        <w:t xml:space="preserve">energy: </w:t>
-      </w:r>
-    </w:p>
-    <w:p>
-      <w:r>
-        <w:t>(required) </w:t>
-      </w:r>
-      <w:hyperlink r:id="rId26" w:anchor="nx-float" w:history="1">
+        <w:lastRenderedPageBreak/>
+        <w:t>energy:</w:t>
+      </w:r>
+      <w:r>
+        <w:t xml:space="preserve"> </w:t>
+      </w:r>
+    </w:p>
+    <w:p>
+      <w:r>
+        <w:t>(required)</w:t>
+      </w:r>
+      <w:r>
+        <w:t xml:space="preserve"> </w:t>
+      </w:r>
+      <w:hyperlink r:id="rId31" w:anchor="nx-float" w:history="1">
         <w:r>
           <w:rPr>
             <w:rStyle w:val="Hyperlink"/>
@@ -432,9 +955,36 @@
         </w:r>
       </w:hyperlink>
       <w:r>
-        <w:t> (Rank: 1, Dimensions: [nEnergy]) {units=</w:t>
-      </w:r>
-      <w:hyperlink r:id="rId27" w:anchor="nx-energy" w:history="1">
+        <w:t xml:space="preserve"> </w:t>
+      </w:r>
+      <w:r>
+        <w:t>(Rank:</w:t>
+      </w:r>
+      <w:r>
+        <w:t xml:space="preserve"> </w:t>
+      </w:r>
+      <w:r>
+        <w:t>1,</w:t>
+      </w:r>
+      <w:r>
+        <w:t xml:space="preserve"> </w:t>
+      </w:r>
+      <w:r>
+        <w:t>Dimensions:</w:t>
+      </w:r>
+      <w:r>
+        <w:t xml:space="preserve"> </w:t>
+      </w:r>
+      <w:r>
+        <w:t>[nEnergy])</w:t>
+      </w:r>
+      <w:r>
+        <w:t xml:space="preserve"> </w:t>
+      </w:r>
+      <w:r>
+        <w:t>{units=</w:t>
+      </w:r>
+      <w:hyperlink r:id="rId32" w:anchor="nx-energy" w:history="1">
         <w:r>
           <w:rPr>
             <w:rStyle w:val="Hyperlink"/>
@@ -455,17 +1005,37 @@
     </w:p>
     <w:p>
       <w:pPr>
+        <w:pStyle w:val="CDIFNote"/>
+      </w:pPr>
+      <w:r>
+        <w:t>This is a data array; Energy is one of the variables that will be described in the CDIF metadata</w:t>
+      </w:r>
+      <w:r>
+        <w:t xml:space="preserve">. The data arrays are linked to various </w:t>
+      </w:r>
+      <w:r>
+        <w:t>nodes in the HDF5 graph, only need to provide one path to values in the metadata record.</w:t>
+      </w:r>
+    </w:p>
+    <w:p>
+      <w:pPr>
         <w:pStyle w:val="Heading3"/>
       </w:pPr>
       <w:r>
-        <w:t xml:space="preserve">intensity: </w:t>
-      </w:r>
-    </w:p>
-    <w:p>
-      <w:r>
-        <w:t>(required) </w:t>
-      </w:r>
-      <w:hyperlink r:id="rId28" w:anchor="nx-float" w:history="1">
+        <w:t>intensity:</w:t>
+      </w:r>
+      <w:r>
+        <w:t xml:space="preserve"> </w:t>
+      </w:r>
+    </w:p>
+    <w:p>
+      <w:r>
+        <w:t>(required)</w:t>
+      </w:r>
+      <w:r>
+        <w:t xml:space="preserve"> </w:t>
+      </w:r>
+      <w:hyperlink r:id="rId33" w:anchor="nx-float" w:history="1">
         <w:r>
           <w:rPr>
             <w:rStyle w:val="Hyperlink"/>
@@ -476,9 +1046,36 @@
         </w:r>
       </w:hyperlink>
       <w:r>
-        <w:t> (Rank: 1, Dimensions: [nEnergy]) {units=</w:t>
-      </w:r>
-      <w:hyperlink r:id="rId29" w:anchor="nx-any" w:history="1">
+        <w:t xml:space="preserve"> </w:t>
+      </w:r>
+      <w:r>
+        <w:t>(Rank:</w:t>
+      </w:r>
+      <w:r>
+        <w:t xml:space="preserve"> </w:t>
+      </w:r>
+      <w:r>
+        <w:t>1,</w:t>
+      </w:r>
+      <w:r>
+        <w:t xml:space="preserve"> </w:t>
+      </w:r>
+      <w:r>
+        <w:t>Dimensions:</w:t>
+      </w:r>
+      <w:r>
+        <w:t xml:space="preserve"> </w:t>
+      </w:r>
+      <w:r>
+        <w:t>[nEnergy])</w:t>
+      </w:r>
+      <w:r>
+        <w:t xml:space="preserve"> </w:t>
+      </w:r>
+      <w:r>
+        <w:t>{units=</w:t>
+      </w:r>
+      <w:hyperlink r:id="rId34" w:anchor="nx-any" w:history="1">
         <w:r>
           <w:rPr>
             <w:rStyle w:val="Hyperlink"/>
@@ -499,17 +1096,44 @@
     </w:p>
     <w:p>
       <w:pPr>
+        <w:pStyle w:val="CDIFNote"/>
+      </w:pPr>
+      <w:r>
+        <w:t xml:space="preserve">This is a data array; </w:t>
+      </w:r>
+      <w:r>
+        <w:t>‘intensity’</w:t>
+      </w:r>
+      <w:r>
+        <w:t xml:space="preserve"> is one of the variables that will be described in the CDIF metadata</w:t>
+      </w:r>
+      <w:r>
+        <w:t xml:space="preserve">.  I assume this is </w:t>
+      </w:r>
+      <w:r>
+        <w:t xml:space="preserve">either transmitted intensity or fluorescence intensity.  </w:t>
+      </w:r>
+    </w:p>
+    <w:p/>
+    <w:p>
+      <w:pPr>
         <w:pStyle w:val="Heading3"/>
       </w:pPr>
       <w:r>
-        <w:t xml:space="preserve">intensity_errors: </w:t>
-      </w:r>
-    </w:p>
-    <w:p>
-      <w:r>
-        <w:t>(required) </w:t>
-      </w:r>
-      <w:hyperlink r:id="rId30" w:anchor="nx-float" w:history="1">
+        <w:t>intensity_errors:</w:t>
+      </w:r>
+      <w:r>
+        <w:t xml:space="preserve"> </w:t>
+      </w:r>
+    </w:p>
+    <w:p>
+      <w:r>
+        <w:t>(required)</w:t>
+      </w:r>
+      <w:r>
+        <w:t xml:space="preserve"> </w:t>
+      </w:r>
+      <w:hyperlink r:id="rId35" w:anchor="nx-float" w:history="1">
         <w:r>
           <w:rPr>
             <w:rStyle w:val="Hyperlink"/>
@@ -520,9 +1144,36 @@
         </w:r>
       </w:hyperlink>
       <w:r>
-        <w:t> (Rank: 1, Dimensions: [nEnergy]) {units=</w:t>
-      </w:r>
-      <w:hyperlink r:id="rId31" w:anchor="nx-any" w:history="1">
+        <w:t xml:space="preserve"> </w:t>
+      </w:r>
+      <w:r>
+        <w:t>(Rank:</w:t>
+      </w:r>
+      <w:r>
+        <w:t xml:space="preserve"> </w:t>
+      </w:r>
+      <w:r>
+        <w:t>1,</w:t>
+      </w:r>
+      <w:r>
+        <w:t xml:space="preserve"> </w:t>
+      </w:r>
+      <w:r>
+        <w:t>Dimensions:</w:t>
+      </w:r>
+      <w:r>
+        <w:t xml:space="preserve"> </w:t>
+      </w:r>
+      <w:r>
+        <w:t>[nEnergy])</w:t>
+      </w:r>
+      <w:r>
+        <w:t xml:space="preserve"> </w:t>
+      </w:r>
+      <w:r>
+        <w:t>{units=</w:t>
+      </w:r>
+      <w:hyperlink r:id="rId36" w:anchor="nx-any" w:history="1">
         <w:r>
           <w:rPr>
             <w:rStyle w:val="Hyperlink"/>
@@ -543,18 +1194,40 @@
     </w:p>
     <w:p>
       <w:pPr>
+        <w:pStyle w:val="CDIFNote"/>
+      </w:pPr>
+      <w:r>
+        <w:t>This is a data array; ‘intensity</w:t>
+      </w:r>
+      <w:r>
+        <w:t>_error</w:t>
+      </w:r>
+      <w:r>
+        <w:t>’ is one of the variables that will be described in the CDIF metadata.</w:t>
+      </w:r>
+      <w:r>
+        <w:t xml:space="preserve"> A DDI-CDI descriptor variable linkt to ‘intensity’. </w:t>
+      </w:r>
+    </w:p>
+    <w:p>
+      <w:pPr>
         <w:pStyle w:val="Heading3"/>
       </w:pPr>
       <w:r>
-        <w:lastRenderedPageBreak/>
-        <w:t xml:space="preserve">mode: </w:t>
-      </w:r>
-    </w:p>
-    <w:p>
-      <w:r>
-        <w:t>(required) </w:t>
-      </w:r>
-      <w:hyperlink r:id="rId32" w:anchor="nxxas-mode" w:history="1">
+        <w:t>mode:</w:t>
+      </w:r>
+      <w:r>
+        <w:t xml:space="preserve"> </w:t>
+      </w:r>
+    </w:p>
+    <w:p>
+      <w:r>
+        <w:t>(required)</w:t>
+      </w:r>
+      <w:r>
+        <w:t xml:space="preserve"> </w:t>
+      </w:r>
+      <w:hyperlink r:id="rId37" w:anchor="nxxas-mode" w:history="1">
         <w:r>
           <w:rPr>
             <w:rStyle w:val="Hyperlink"/>
@@ -567,7 +1240,33 @@
     </w:p>
     <w:p>
       <w:r>
-        <w:t>XAS measurement mode</w:t>
+        <w:t>XAS</w:t>
+      </w:r>
+      <w:r>
+        <w:t xml:space="preserve"> </w:t>
+      </w:r>
+      <w:r>
+        <w:t>measurement</w:t>
+      </w:r>
+      <w:r>
+        <w:t xml:space="preserve"> </w:t>
+      </w:r>
+      <w:r>
+        <w:t>mode</w:t>
+      </w:r>
+    </w:p>
+    <w:p>
+      <w:pPr>
+        <w:pStyle w:val="CDIFNote"/>
+      </w:pPr>
+      <w:r>
+        <w:t>This is</w:t>
+      </w:r>
+      <w:r>
+        <w:t>ifferent from Monitor/mode in NXxas (3.3.2.26)</w:t>
+      </w:r>
+      <w:r>
+        <w:t xml:space="preserve"> </w:t>
       </w:r>
     </w:p>
     <w:p>
@@ -575,14 +1274,34 @@
         <w:pStyle w:val="Heading4"/>
       </w:pPr>
       <w:r>
-        <w:t xml:space="preserve">name: </w:t>
-      </w:r>
-    </w:p>
-    <w:p>
-      <w:r>
-        <w:t>(required) </w:t>
-      </w:r>
-      <w:hyperlink r:id="rId33" w:anchor="nx-char" w:history="1">
+        <w:t>name:</w:t>
+      </w:r>
+      <w:r>
+        <w:t xml:space="preserve"> </w:t>
+      </w:r>
+    </w:p>
+    <w:p>
+      <w:pPr>
+        <w:pStyle w:val="CDIFNote"/>
+      </w:pPr>
+      <w:r>
+        <w:t>put in schema:MeasurementTechnique</w:t>
+      </w:r>
+      <w:r>
+        <w:t>. Note that these different modes will imply different data arrays</w:t>
+      </w:r>
+      <w:r>
+        <w:t>.</w:t>
+      </w:r>
+    </w:p>
+    <w:p>
+      <w:r>
+        <w:t>(required)</w:t>
+      </w:r>
+      <w:r>
+        <w:t xml:space="preserve"> </w:t>
+      </w:r>
+      <w:hyperlink r:id="rId38" w:anchor="nx-char" w:history="1">
         <w:r>
           <w:rPr>
             <w:rStyle w:val="Hyperlink"/>
@@ -593,9 +1312,9 @@
         </w:r>
       </w:hyperlink>
       <w:r>
-        <w:t> </w:t>
-      </w:r>
-      <w:hyperlink r:id="rId34" w:anchor="nxsample-name-field" w:history="1">
+        <w:t xml:space="preserve"> </w:t>
+      </w:r>
+      <w:hyperlink r:id="rId39" w:anchor="nxsample-name-field" w:history="1">
         <w:r>
           <w:rPr>
             <w:rStyle w:val="Hyperlink"/>
@@ -609,12 +1328,222 @@
     </w:p>
     <w:p>
       <w:r>
-        <w:t>X-ray absorption spectroscopy (XAS) is a technique that measures the absorption coefficient  of a material as a function of energy.</w:t>
-      </w:r>
-    </w:p>
-    <w:p>
-      <w:r>
-        <w:t>The name of the XAS mode indicates the type of process being monitored to obtain the spectrum.</w:t>
+        <w:t>X-ray</w:t>
+      </w:r>
+      <w:r>
+        <w:t xml:space="preserve"> </w:t>
+      </w:r>
+      <w:r>
+        <w:t>absorption</w:t>
+      </w:r>
+      <w:r>
+        <w:t xml:space="preserve"> </w:t>
+      </w:r>
+      <w:r>
+        <w:t>spectroscopy</w:t>
+      </w:r>
+      <w:r>
+        <w:t xml:space="preserve"> </w:t>
+      </w:r>
+      <w:r>
+        <w:t>(XAS)</w:t>
+      </w:r>
+      <w:r>
+        <w:t xml:space="preserve"> </w:t>
+      </w:r>
+      <w:r>
+        <w:t>is</w:t>
+      </w:r>
+      <w:r>
+        <w:t xml:space="preserve"> </w:t>
+      </w:r>
+      <w:r>
+        <w:t>a</w:t>
+      </w:r>
+      <w:r>
+        <w:t xml:space="preserve"> </w:t>
+      </w:r>
+      <w:r>
+        <w:t>technique</w:t>
+      </w:r>
+      <w:r>
+        <w:t xml:space="preserve"> </w:t>
+      </w:r>
+      <w:r>
+        <w:t>that</w:t>
+      </w:r>
+      <w:r>
+        <w:t xml:space="preserve"> </w:t>
+      </w:r>
+      <w:r>
+        <w:t>measures</w:t>
+      </w:r>
+      <w:r>
+        <w:t xml:space="preserve"> </w:t>
+      </w:r>
+      <w:r>
+        <w:t>the</w:t>
+      </w:r>
+      <w:r>
+        <w:t xml:space="preserve"> </w:t>
+      </w:r>
+      <w:r>
+        <w:t>absorption</w:t>
+      </w:r>
+      <w:r>
+        <w:t xml:space="preserve"> </w:t>
+      </w:r>
+      <w:r>
+        <w:t>coefficient</w:t>
+      </w:r>
+      <w:r>
+        <w:t xml:space="preserve">  </w:t>
+      </w:r>
+      <w:r>
+        <w:t>of</w:t>
+      </w:r>
+      <w:r>
+        <w:t xml:space="preserve"> </w:t>
+      </w:r>
+      <w:r>
+        <w:t>a</w:t>
+      </w:r>
+      <w:r>
+        <w:t xml:space="preserve"> </w:t>
+      </w:r>
+      <w:r>
+        <w:t>material</w:t>
+      </w:r>
+      <w:r>
+        <w:t xml:space="preserve"> </w:t>
+      </w:r>
+      <w:r>
+        <w:t>as</w:t>
+      </w:r>
+      <w:r>
+        <w:t xml:space="preserve"> </w:t>
+      </w:r>
+      <w:r>
+        <w:t>a</w:t>
+      </w:r>
+      <w:r>
+        <w:t xml:space="preserve"> </w:t>
+      </w:r>
+      <w:r>
+        <w:t>function</w:t>
+      </w:r>
+      <w:r>
+        <w:t xml:space="preserve"> </w:t>
+      </w:r>
+      <w:r>
+        <w:t>of</w:t>
+      </w:r>
+      <w:r>
+        <w:t xml:space="preserve"> </w:t>
+      </w:r>
+      <w:r>
+        <w:t>energy.</w:t>
+      </w:r>
+    </w:p>
+    <w:p>
+      <w:r>
+        <w:t>The</w:t>
+      </w:r>
+      <w:r>
+        <w:t xml:space="preserve"> </w:t>
+      </w:r>
+      <w:r>
+        <w:t>name</w:t>
+      </w:r>
+      <w:r>
+        <w:t xml:space="preserve"> </w:t>
+      </w:r>
+      <w:r>
+        <w:t>of</w:t>
+      </w:r>
+      <w:r>
+        <w:t xml:space="preserve"> </w:t>
+      </w:r>
+      <w:r>
+        <w:t>the</w:t>
+      </w:r>
+      <w:r>
+        <w:t xml:space="preserve"> </w:t>
+      </w:r>
+      <w:r>
+        <w:t>XAS</w:t>
+      </w:r>
+      <w:r>
+        <w:t xml:space="preserve"> </w:t>
+      </w:r>
+      <w:r>
+        <w:t>mode</w:t>
+      </w:r>
+      <w:r>
+        <w:t xml:space="preserve"> </w:t>
+      </w:r>
+      <w:r>
+        <w:t>indicates</w:t>
+      </w:r>
+      <w:r>
+        <w:t xml:space="preserve"> </w:t>
+      </w:r>
+      <w:r>
+        <w:t>the</w:t>
+      </w:r>
+      <w:r>
+        <w:t xml:space="preserve"> </w:t>
+      </w:r>
+      <w:r>
+        <w:t>type</w:t>
+      </w:r>
+      <w:r>
+        <w:t xml:space="preserve"> </w:t>
+      </w:r>
+      <w:r>
+        <w:t>of</w:t>
+      </w:r>
+      <w:r>
+        <w:t xml:space="preserve"> </w:t>
+      </w:r>
+      <w:r>
+        <w:t>process</w:t>
+      </w:r>
+      <w:r>
+        <w:t xml:space="preserve"> </w:t>
+      </w:r>
+      <w:r>
+        <w:t>being</w:t>
+      </w:r>
+      <w:r>
+        <w:t xml:space="preserve"> </w:t>
+      </w:r>
+      <w:r>
+        <w:t>monitored</w:t>
+      </w:r>
+      <w:r>
+        <w:t xml:space="preserve"> </w:t>
+      </w:r>
+      <w:r>
+        <w:t>to</w:t>
+      </w:r>
+      <w:r>
+        <w:t xml:space="preserve"> </w:t>
+      </w:r>
+      <w:r>
+        <w:t>obtain</w:t>
+      </w:r>
+      <w:r>
+        <w:t xml:space="preserve"> </w:t>
+      </w:r>
+      <w:r>
+        <w:t>the</w:t>
+      </w:r>
+      <w:r>
+        <w:t xml:space="preserve"> </w:t>
+      </w:r>
+      <w:r>
+        <w:t>spectrum.</w:t>
       </w:r>
       <w:r>
         <w:rPr>
@@ -629,7 +1558,25 @@
         <w:t xml:space="preserve"> </w:t>
       </w:r>
       <w:r>
-        <w:t>Any of these values:</w:t>
+        <w:t>Any</w:t>
+      </w:r>
+      <w:r>
+        <w:t xml:space="preserve"> </w:t>
+      </w:r>
+      <w:r>
+        <w:t>of</w:t>
+      </w:r>
+      <w:r>
+        <w:t xml:space="preserve"> </w:t>
+      </w:r>
+      <w:r>
+        <w:t>these</w:t>
+      </w:r>
+      <w:r>
+        <w:t xml:space="preserve"> </w:t>
+      </w:r>
+      <w:r>
+        <w:t>values:</w:t>
       </w:r>
     </w:p>
     <w:p>
@@ -640,7 +1587,13 @@
         </w:numPr>
       </w:pPr>
       <w:r>
-        <w:t>transmission: Transmission</w:t>
+        <w:t>transmission:</w:t>
+      </w:r>
+      <w:r>
+        <w:t xml:space="preserve"> </w:t>
+      </w:r>
+      <w:r>
+        <w:t>Transmission</w:t>
       </w:r>
     </w:p>
     <w:p>
@@ -651,7 +1604,25 @@
         </w:numPr>
       </w:pPr>
       <w:r>
-        <w:t>tfy: Total Fluorescence Yield</w:t>
+        <w:t>tfy:</w:t>
+      </w:r>
+      <w:r>
+        <w:t xml:space="preserve"> </w:t>
+      </w:r>
+      <w:r>
+        <w:t>Total</w:t>
+      </w:r>
+      <w:r>
+        <w:t xml:space="preserve"> </w:t>
+      </w:r>
+      <w:r>
+        <w:t>Fluorescence</w:t>
+      </w:r>
+      <w:r>
+        <w:t xml:space="preserve"> </w:t>
+      </w:r>
+      <w:r>
+        <w:t>Yield</w:t>
       </w:r>
     </w:p>
     <w:p>
@@ -662,7 +1633,25 @@
         </w:numPr>
       </w:pPr>
       <w:r>
-        <w:t>pfy: Partial Fluorescence Yield</w:t>
+        <w:t>pfy:</w:t>
+      </w:r>
+      <w:r>
+        <w:t xml:space="preserve"> </w:t>
+      </w:r>
+      <w:r>
+        <w:t>Partial</w:t>
+      </w:r>
+      <w:r>
+        <w:t xml:space="preserve"> </w:t>
+      </w:r>
+      <w:r>
+        <w:t>Fluorescence</w:t>
+      </w:r>
+      <w:r>
+        <w:t xml:space="preserve"> </w:t>
+      </w:r>
+      <w:r>
+        <w:t>Yield</w:t>
       </w:r>
     </w:p>
     <w:p>
@@ -673,7 +1662,31 @@
         </w:numPr>
       </w:pPr>
       <w:r>
-        <w:t>ipfy: Inverse Partial Fluorescence Yield</w:t>
+        <w:t>ipfy:</w:t>
+      </w:r>
+      <w:r>
+        <w:t xml:space="preserve"> </w:t>
+      </w:r>
+      <w:r>
+        <w:t>Inverse</w:t>
+      </w:r>
+      <w:r>
+        <w:t xml:space="preserve"> </w:t>
+      </w:r>
+      <w:r>
+        <w:t>Partial</w:t>
+      </w:r>
+      <w:r>
+        <w:t xml:space="preserve"> </w:t>
+      </w:r>
+      <w:r>
+        <w:t>Fluorescence</w:t>
+      </w:r>
+      <w:r>
+        <w:t xml:space="preserve"> </w:t>
+      </w:r>
+      <w:r>
+        <w:t>Yield</w:t>
       </w:r>
     </w:p>
     <w:p>
@@ -684,7 +1697,37 @@
         </w:numPr>
       </w:pPr>
       <w:r>
-        <w:t>herfd: High Energy Resolution Fluorescence Detected</w:t>
+        <w:t>herfd:</w:t>
+      </w:r>
+      <w:r>
+        <w:t xml:space="preserve"> </w:t>
+      </w:r>
+      <w:r>
+        <w:t>High</w:t>
+      </w:r>
+      <w:r>
+        <w:t xml:space="preserve"> </w:t>
+      </w:r>
+      <w:r>
+        <w:t>Energy</w:t>
+      </w:r>
+      <w:r>
+        <w:t xml:space="preserve"> </w:t>
+      </w:r>
+      <w:r>
+        <w:t>Resolution</w:t>
+      </w:r>
+      <w:r>
+        <w:t xml:space="preserve"> </w:t>
+      </w:r>
+      <w:r>
+        <w:t>Fluorescence</w:t>
+      </w:r>
+      <w:r>
+        <w:t xml:space="preserve"> </w:t>
+      </w:r>
+      <w:r>
+        <w:t>Detected</w:t>
       </w:r>
     </w:p>
     <w:p>
@@ -695,7 +1738,25 @@
         </w:numPr>
       </w:pPr>
       <w:r>
-        <w:t>tey: Total Electron Yield</w:t>
+        <w:t>tey:</w:t>
+      </w:r>
+      <w:r>
+        <w:t xml:space="preserve"> </w:t>
+      </w:r>
+      <w:r>
+        <w:t>Total</w:t>
+      </w:r>
+      <w:r>
+        <w:t xml:space="preserve"> </w:t>
+      </w:r>
+      <w:r>
+        <w:t>Electron</w:t>
+      </w:r>
+      <w:r>
+        <w:t xml:space="preserve"> </w:t>
+      </w:r>
+      <w:r>
+        <w:t>Yield</w:t>
       </w:r>
     </w:p>
     <w:p>
@@ -706,7 +1767,25 @@
         </w:numPr>
       </w:pPr>
       <w:r>
-        <w:t>pey: Partial Electron Yield</w:t>
+        <w:t>pey:</w:t>
+      </w:r>
+      <w:r>
+        <w:t xml:space="preserve"> </w:t>
+      </w:r>
+      <w:r>
+        <w:t>Partial</w:t>
+      </w:r>
+      <w:r>
+        <w:t xml:space="preserve"> </w:t>
+      </w:r>
+      <w:r>
+        <w:t>Electron</w:t>
+      </w:r>
+      <w:r>
+        <w:t xml:space="preserve"> </w:t>
+      </w:r>
+      <w:r>
+        <w:t>Yield</w:t>
       </w:r>
     </w:p>
     <w:p>
@@ -717,7 +1796,25 @@
         </w:numPr>
       </w:pPr>
       <w:r>
-        <w:t>eels: Electron Energy Loss</w:t>
+        <w:t>eels:</w:t>
+      </w:r>
+      <w:r>
+        <w:t xml:space="preserve"> </w:t>
+      </w:r>
+      <w:r>
+        <w:t>Electron</w:t>
+      </w:r>
+      <w:r>
+        <w:t xml:space="preserve"> </w:t>
+      </w:r>
+      <w:r>
+        <w:t>Energy</w:t>
+      </w:r>
+      <w:r>
+        <w:t xml:space="preserve"> </w:t>
+      </w:r>
+      <w:r>
+        <w:t>Loss</w:t>
       </w:r>
     </w:p>
     <w:p>
@@ -728,7 +1825,25 @@
         </w:numPr>
       </w:pPr>
       <w:r>
-        <w:t>raman: X-ray Raman Scattering</w:t>
+        <w:t>raman:</w:t>
+      </w:r>
+      <w:r>
+        <w:t xml:space="preserve"> </w:t>
+      </w:r>
+      <w:r>
+        <w:t>X-ray</w:t>
+      </w:r>
+      <w:r>
+        <w:t xml:space="preserve"> </w:t>
+      </w:r>
+      <w:r>
+        <w:t>Raman</w:t>
+      </w:r>
+      <w:r>
+        <w:t xml:space="preserve"> </w:t>
+      </w:r>
+      <w:r>
+        <w:t>Scattering</w:t>
       </w:r>
     </w:p>
     <w:p>
@@ -739,7 +1854,31 @@
         </w:numPr>
       </w:pPr>
       <w:r>
-        <w:t>dafs: Diffraction Anomalous Fine Structure</w:t>
+        <w:t>dafs:</w:t>
+      </w:r>
+      <w:r>
+        <w:t xml:space="preserve"> </w:t>
+      </w:r>
+      <w:r>
+        <w:t>Diffraction</w:t>
+      </w:r>
+      <w:r>
+        <w:t xml:space="preserve"> </w:t>
+      </w:r>
+      <w:r>
+        <w:t>Anomalous</w:t>
+      </w:r>
+      <w:r>
+        <w:t xml:space="preserve"> </w:t>
+      </w:r>
+      <w:r>
+        <w:t>Fine</w:t>
+      </w:r>
+      <w:r>
+        <w:t xml:space="preserve"> </w:t>
+      </w:r>
+      <w:r>
+        <w:t>Structure</w:t>
       </w:r>
     </w:p>
     <w:p>
@@ -750,7 +1889,31 @@
         </w:numPr>
       </w:pPr>
       <w:r>
-        <w:t>xeol: X-ray Excited Optical Luminescence</w:t>
+        <w:t>xeol:</w:t>
+      </w:r>
+      <w:r>
+        <w:t xml:space="preserve"> </w:t>
+      </w:r>
+      <w:r>
+        <w:t>X-ray</w:t>
+      </w:r>
+      <w:r>
+        <w:t xml:space="preserve"> </w:t>
+      </w:r>
+      <w:r>
+        <w:t>Excited</w:t>
+      </w:r>
+      <w:r>
+        <w:t xml:space="preserve"> </w:t>
+      </w:r>
+      <w:r>
+        <w:t>Optical</w:t>
+      </w:r>
+      <w:r>
+        <w:t xml:space="preserve"> </w:t>
+      </w:r>
+      <w:r>
+        <w:t>Luminescence</w:t>
       </w:r>
     </w:p>
     <w:p>
@@ -761,7 +1924,55 @@
         </w:numPr>
       </w:pPr>
       <w:r>
-        <w:t>reflexafs: Grazing Angle Reflection Extended X-ray Absorption Fine Structure</w:t>
+        <w:t>reflexafs:</w:t>
+      </w:r>
+      <w:r>
+        <w:t xml:space="preserve"> </w:t>
+      </w:r>
+      <w:r>
+        <w:t>Grazing</w:t>
+      </w:r>
+      <w:r>
+        <w:t xml:space="preserve"> </w:t>
+      </w:r>
+      <w:r>
+        <w:t>Angle</w:t>
+      </w:r>
+      <w:r>
+        <w:t xml:space="preserve"> </w:t>
+      </w:r>
+      <w:r>
+        <w:t>Reflection</w:t>
+      </w:r>
+      <w:r>
+        <w:t xml:space="preserve"> </w:t>
+      </w:r>
+      <w:r>
+        <w:t>Extended</w:t>
+      </w:r>
+      <w:r>
+        <w:t xml:space="preserve"> </w:t>
+      </w:r>
+      <w:r>
+        <w:t>X-ray</w:t>
+      </w:r>
+      <w:r>
+        <w:t xml:space="preserve"> </w:t>
+      </w:r>
+      <w:r>
+        <w:t>Absorption</w:t>
+      </w:r>
+      <w:r>
+        <w:t xml:space="preserve"> </w:t>
+      </w:r>
+      <w:r>
+        <w:t>Fine</w:t>
+      </w:r>
+      <w:r>
+        <w:t xml:space="preserve"> </w:t>
+      </w:r>
+      <w:r>
+        <w:t>Structure</w:t>
       </w:r>
     </w:p>
     <w:p>
@@ -772,7 +1983,13 @@
         </w:numPr>
       </w:pPr>
       <w:r>
-        <w:t>other: Other</w:t>
+        <w:t>other:</w:t>
+      </w:r>
+      <w:r>
+        <w:t xml:space="preserve"> </w:t>
+      </w:r>
+      <w:r>
+        <w:t>Other</w:t>
       </w:r>
     </w:p>
     <w:p>
@@ -785,14 +2002,20 @@
         <w:pStyle w:val="Heading3"/>
       </w:pPr>
       <w:r>
-        <w:t xml:space="preserve">element: </w:t>
-      </w:r>
-    </w:p>
-    <w:p>
-      <w:r>
-        <w:t>(required) </w:t>
-      </w:r>
-      <w:hyperlink r:id="rId35" w:anchor="nxelement" w:history="1">
+        <w:t>element:</w:t>
+      </w:r>
+      <w:r>
+        <w:t xml:space="preserve"> </w:t>
+      </w:r>
+    </w:p>
+    <w:p>
+      <w:r>
+        <w:t>(required)</w:t>
+      </w:r>
+      <w:r>
+        <w:t xml:space="preserve"> </w:t>
+      </w:r>
+      <w:hyperlink r:id="rId40" w:anchor="nxelement" w:history="1">
         <w:r>
           <w:rPr>
             <w:rStyle w:val="Hyperlink"/>
@@ -805,7 +2028,24 @@
     </w:p>
     <w:p>
       <w:r>
-        <w:t>Excited element</w:t>
+        <w:t>Excited</w:t>
+      </w:r>
+      <w:r>
+        <w:t xml:space="preserve"> </w:t>
+      </w:r>
+      <w:r>
+        <w:t>element</w:t>
+      </w:r>
+    </w:p>
+    <w:p>
+      <w:pPr>
+        <w:pStyle w:val="CDIFNote"/>
+      </w:pPr>
+      <w:r>
+        <w:t>put in schema:</w:t>
+      </w:r>
+      <w:r>
+        <w:t>keywords/Keyword. Use defined term to scope to element vocabulary</w:t>
       </w:r>
     </w:p>
     <w:p>
@@ -813,14 +2053,20 @@
         <w:pStyle w:val="Heading4"/>
       </w:pPr>
       <w:r>
-        <w:t xml:space="preserve">symbol: </w:t>
-      </w:r>
-    </w:p>
-    <w:p>
-      <w:r>
-        <w:t>(optional) </w:t>
-      </w:r>
-      <w:hyperlink r:id="rId36" w:anchor="nx-char" w:history="1">
+        <w:t>symbol:</w:t>
+      </w:r>
+      <w:r>
+        <w:t xml:space="preserve"> </w:t>
+      </w:r>
+    </w:p>
+    <w:p>
+      <w:r>
+        <w:t>(optional)</w:t>
+      </w:r>
+      <w:r>
+        <w:t xml:space="preserve"> </w:t>
+      </w:r>
+      <w:hyperlink r:id="rId41" w:anchor="nx-char" w:history="1">
         <w:r>
           <w:rPr>
             <w:rStyle w:val="Hyperlink"/>
@@ -844,14 +2090,20 @@
         <w:t>_</w:t>
       </w:r>
       <w:r>
-        <w:t xml:space="preserve">state: </w:t>
-      </w:r>
-    </w:p>
-    <w:p>
-      <w:r>
-        <w:t>(optional) </w:t>
-      </w:r>
-      <w:hyperlink r:id="rId37" w:anchor="nx-char" w:history="1">
+        <w:t>state:</w:t>
+      </w:r>
+      <w:r>
+        <w:t xml:space="preserve"> </w:t>
+      </w:r>
+    </w:p>
+    <w:p>
+      <w:r>
+        <w:t>(optional)</w:t>
+      </w:r>
+      <w:r>
+        <w:t xml:space="preserve"> </w:t>
+      </w:r>
+      <w:hyperlink r:id="rId42" w:anchor="nx-char" w:history="1">
         <w:r>
           <w:rPr>
             <w:rStyle w:val="Hyperlink"/>
@@ -865,14 +2117,40 @@
         <w:pStyle w:val="Heading3"/>
       </w:pPr>
       <w:r>
-        <w:t xml:space="preserve">edge: </w:t>
-      </w:r>
-    </w:p>
-    <w:p>
-      <w:r>
-        <w:t>(required) </w:t>
-      </w:r>
-      <w:hyperlink r:id="rId38" w:anchor="nxedge" w:history="1">
+        <w:t>edge:</w:t>
+      </w:r>
+      <w:r>
+        <w:t xml:space="preserve"> </w:t>
+      </w:r>
+    </w:p>
+    <w:p>
+      <w:pPr>
+        <w:pStyle w:val="CDIFNote"/>
+      </w:pPr>
+      <w:r>
+        <w:t>put in schema:</w:t>
+      </w:r>
+      <w:r>
+        <w:t xml:space="preserve"> </w:t>
+      </w:r>
+      <w:r>
+        <w:t xml:space="preserve">keywords/Keyword. Use defined term to scope to </w:t>
+      </w:r>
+      <w:r>
+        <w:t>absorption edge</w:t>
+      </w:r>
+      <w:r>
+        <w:t xml:space="preserve"> vocabulary</w:t>
+      </w:r>
+    </w:p>
+    <w:p>
+      <w:r>
+        <w:t>(required)</w:t>
+      </w:r>
+      <w:r>
+        <w:t xml:space="preserve"> </w:t>
+      </w:r>
+      <w:hyperlink r:id="rId43" w:anchor="nxedge" w:history="1">
         <w:r>
           <w:rPr>
             <w:rStyle w:val="Hyperlink"/>
@@ -885,7 +2163,13 @@
     </w:p>
     <w:p>
       <w:r>
-        <w:t>Absorption edge</w:t>
+        <w:t>Absorption</w:t>
+      </w:r>
+      <w:r>
+        <w:t xml:space="preserve"> </w:t>
+      </w:r>
+      <w:r>
+        <w:t>edge</w:t>
       </w:r>
     </w:p>
     <w:p>
@@ -893,14 +2177,20 @@
         <w:pStyle w:val="Heading4"/>
       </w:pPr>
       <w:r>
-        <w:t xml:space="preserve">name: </w:t>
-      </w:r>
-    </w:p>
-    <w:p>
-      <w:r>
-        <w:t>(required) </w:t>
-      </w:r>
-      <w:hyperlink r:id="rId39" w:anchor="nx-char" w:history="1">
+        <w:t>name:</w:t>
+      </w:r>
+      <w:r>
+        <w:t xml:space="preserve"> </w:t>
+      </w:r>
+    </w:p>
+    <w:p>
+      <w:r>
+        <w:t>(required)</w:t>
+      </w:r>
+      <w:r>
+        <w:t xml:space="preserve"> </w:t>
+      </w:r>
+      <w:hyperlink r:id="rId44" w:anchor="nx-char" w:history="1">
         <w:r>
           <w:rPr>
             <w:rStyle w:val="Hyperlink"/>
@@ -911,9 +2201,9 @@
         </w:r>
       </w:hyperlink>
       <w:r>
-        <w:t> </w:t>
-      </w:r>
-      <w:hyperlink r:id="rId40" w:anchor="nxsample-name-field" w:history="1">
+        <w:t xml:space="preserve"> </w:t>
+      </w:r>
+      <w:hyperlink r:id="rId45" w:anchor="nxsample-name-field" w:history="1">
         <w:r>
           <w:rPr>
             <w:rStyle w:val="Hyperlink"/>
@@ -931,14 +2221,20 @@
         <w:pStyle w:val="Heading3"/>
       </w:pPr>
       <w:r>
-        <w:t xml:space="preserve">SAMPLE: </w:t>
-      </w:r>
-    </w:p>
-    <w:p>
-      <w:r>
-        <w:t>(required) </w:t>
-      </w:r>
-      <w:hyperlink r:id="rId41" w:anchor="nxsample" w:history="1">
+        <w:t>SAMPLE:</w:t>
+      </w:r>
+      <w:r>
+        <w:t xml:space="preserve"> </w:t>
+      </w:r>
+    </w:p>
+    <w:p>
+      <w:r>
+        <w:t>(required)</w:t>
+      </w:r>
+      <w:r>
+        <w:t xml:space="preserve"> </w:t>
+      </w:r>
+      <w:hyperlink r:id="rId46" w:anchor="nxsample" w:history="1">
         <w:r>
           <w:rPr>
             <w:rStyle w:val="Hyperlink"/>
@@ -949,9 +2245,9 @@
         </w:r>
       </w:hyperlink>
       <w:r>
-        <w:t> </w:t>
-      </w:r>
-      <w:hyperlink r:id="rId42" w:anchor="nxentry-sample-group" w:history="1">
+        <w:t xml:space="preserve"> </w:t>
+      </w:r>
+      <w:hyperlink r:id="rId47" w:anchor="nxentry-sample-group" w:history="1">
         <w:r>
           <w:rPr>
             <w:rStyle w:val="Hyperlink"/>
@@ -968,14 +2264,158 @@
         <w:pStyle w:val="Heading4"/>
       </w:pPr>
       <w:r>
-        <w:t xml:space="preserve">name: </w:t>
-      </w:r>
-    </w:p>
-    <w:p>
-      <w:r>
-        <w:t>(required) </w:t>
-      </w:r>
-      <w:hyperlink r:id="rId43" w:anchor="nx-char" w:history="1">
+        <w:t>name:</w:t>
+      </w:r>
+      <w:r>
+        <w:t xml:space="preserve"> </w:t>
+      </w:r>
+    </w:p>
+    <w:p>
+      <w:pPr>
+        <w:pStyle w:val="CDIFNote"/>
+      </w:pPr>
+      <w:r>
+        <w:t>prov:</w:t>
+      </w:r>
+      <w:r>
+        <w:rPr>
+          <w:color w:val="000096"/>
+          <w:kern w:val="0"/>
+          <w:highlight w:val="white"/>
+          <w14:textFill>
+            <w14:solidFill>
+              <w14:srgbClr w14:val="000096">
+                <w14:lumMod w14:val="75000"/>
+                <w14:lumOff w14:val="25000"/>
+              </w14:srgbClr>
+            </w14:solidFill>
+          </w14:textFill>
+        </w:rPr>
+        <w:t xml:space="preserve"> </w:t>
+      </w:r>
+      <w:r>
+        <w:t>wasGeneratedBy</w:t>
+      </w:r>
+      <w:r>
+        <w:t>: {</w:t>
+      </w:r>
+    </w:p>
+    <w:p>
+      <w:pPr>
+        <w:pStyle w:val="CDIFNote"/>
+      </w:pPr>
+      <w:r>
+        <w:t>"@type":</w:t>
+      </w:r>
+      <w:r>
+        <w:t xml:space="preserve"> </w:t>
+      </w:r>
+      <w:r>
+        <w:t>["Event","</w:t>
+      </w:r>
+      <w:r>
+        <w:t>nx</w:t>
+      </w:r>
+      <w:r>
+        <w:t>:analysisEvent"</w:t>
+      </w:r>
+      <w:r>
+        <w:t xml:space="preserve"> </w:t>
+      </w:r>
+      <w:r>
+        <w:t>],</w:t>
+      </w:r>
+    </w:p>
+    <w:p>
+      <w:pPr>
+        <w:pStyle w:val="CDIFNote"/>
+      </w:pPr>
+      <w:r>
+        <w:t>…..</w:t>
+      </w:r>
+    </w:p>
+    <w:p>
+      <w:pPr>
+        <w:pStyle w:val="CDIFNote"/>
+      </w:pPr>
+      <w:r>
+        <w:t xml:space="preserve"> {</w:t>
+      </w:r>
+      <w:r>
+        <w:t>"schema:mainEntity":</w:t>
+      </w:r>
+      <w:r>
+        <w:t xml:space="preserve"> </w:t>
+      </w:r>
+      <w:r>
+        <w:t>{</w:t>
+      </w:r>
+      <w:r>
+        <w:br/>
+      </w:r>
+      <w:r>
+        <w:t xml:space="preserve">            </w:t>
+      </w:r>
+      <w:r>
+        <w:t>"@type":</w:t>
+      </w:r>
+      <w:r>
+        <w:t xml:space="preserve"> </w:t>
+      </w:r>
+      <w:r>
+        <w:t>"schema:Thing",</w:t>
+      </w:r>
+      <w:r>
+        <w:br/>
+      </w:r>
+      <w:r>
+        <w:t xml:space="preserve">            </w:t>
+      </w:r>
+      <w:r>
+        <w:t>"schema:additionalType":</w:t>
+      </w:r>
+      <w:r>
+        <w:t xml:space="preserve"> </w:t>
+      </w:r>
+      <w:r>
+        <w:t>"MaterialSample",</w:t>
+      </w:r>
+      <w:r>
+        <w:br/>
+      </w:r>
+      <w:r>
+        <w:t xml:space="preserve">            </w:t>
+      </w:r>
+      <w:r>
+        <w:t>"schema:</w:t>
+      </w:r>
+      <w:r>
+        <w:t>name</w:t>
+      </w:r>
+      <w:r>
+        <w:t>":</w:t>
+      </w:r>
+      <w:r>
+        <w:t xml:space="preserve"> </w:t>
+      </w:r>
+      <w:r>
+        <w:t>"</w:t>
+      </w:r>
+      <w:r>
+        <w:t>…</w:t>
+      </w:r>
+      <w:r>
+        <w:t>",</w:t>
+      </w:r>
+    </w:p>
+    <w:p>
+      <w:r>
+        <w:t>(required)</w:t>
+      </w:r>
+      <w:r>
+        <w:t xml:space="preserve"> </w:t>
+      </w:r>
+      <w:hyperlink r:id="rId48" w:anchor="nx-char" w:history="1">
         <w:r>
           <w:rPr>
             <w:rStyle w:val="Hyperlink"/>
@@ -986,9 +2426,9 @@
         </w:r>
       </w:hyperlink>
       <w:r>
-        <w:t> </w:t>
-      </w:r>
-      <w:hyperlink r:id="rId44" w:anchor="nxsample-name-field" w:history="1">
+        <w:t xml:space="preserve"> </w:t>
+      </w:r>
+      <w:hyperlink r:id="rId49" w:anchor="nxsample-name-field" w:history="1">
         <w:r>
           <w:rPr>
             <w:rStyle w:val="Hyperlink"/>
@@ -1002,7 +2442,31 @@
     </w:p>
     <w:p>
       <w:r>
-        <w:t>Descriptive name of the sample</w:t>
+        <w:t>Descriptive</w:t>
+      </w:r>
+      <w:r>
+        <w:t xml:space="preserve"> </w:t>
+      </w:r>
+      <w:r>
+        <w:t>name</w:t>
+      </w:r>
+      <w:r>
+        <w:t xml:space="preserve"> </w:t>
+      </w:r>
+      <w:r>
+        <w:t>of</w:t>
+      </w:r>
+      <w:r>
+        <w:t xml:space="preserve"> </w:t>
+      </w:r>
+      <w:r>
+        <w:t>the</w:t>
+      </w:r>
+      <w:r>
+        <w:t xml:space="preserve"> </w:t>
+      </w:r>
+      <w:r>
+        <w:t>sample</w:t>
       </w:r>
     </w:p>
     <w:p>
@@ -1010,14 +2474,20 @@
         <w:pStyle w:val="Heading3"/>
       </w:pPr>
       <w:r>
-        <w:t xml:space="preserve">PROCESS: </w:t>
-      </w:r>
-    </w:p>
-    <w:p>
-      <w:r>
-        <w:t>(optional) </w:t>
-      </w:r>
-      <w:hyperlink r:id="rId45" w:anchor="nxprocess" w:history="1">
+        <w:t>PROCESS:</w:t>
+      </w:r>
+      <w:r>
+        <w:t xml:space="preserve"> </w:t>
+      </w:r>
+    </w:p>
+    <w:p>
+      <w:r>
+        <w:t>(optional)</w:t>
+      </w:r>
+      <w:r>
+        <w:t xml:space="preserve"> </w:t>
+      </w:r>
+      <w:hyperlink r:id="rId50" w:anchor="nxprocess" w:history="1">
         <w:r>
           <w:rPr>
             <w:rStyle w:val="Hyperlink"/>
@@ -1028,9 +2498,9 @@
         </w:r>
       </w:hyperlink>
       <w:r>
-        <w:t> </w:t>
-      </w:r>
-      <w:hyperlink r:id="rId46" w:anchor="nxentry-process-group" w:history="1">
+        <w:t xml:space="preserve"> </w:t>
+      </w:r>
+      <w:hyperlink r:id="rId51" w:anchor="nxentry-process-group" w:history="1">
         <w:r>
           <w:rPr>
             <w:rStyle w:val="Hyperlink"/>
@@ -1044,9 +2514,24 @@
     </w:p>
     <w:p>
       <w:r>
-        <w:t>Description on how </w:t>
-      </w:r>
-      <w:hyperlink r:id="rId47" w:anchor="nxxas-new-entry-energy-field" w:history="1">
+        <w:t>Description</w:t>
+      </w:r>
+      <w:r>
+        <w:t xml:space="preserve"> </w:t>
+      </w:r>
+      <w:r>
+        <w:t>on</w:t>
+      </w:r>
+      <w:r>
+        <w:t xml:space="preserve"> </w:t>
+      </w:r>
+      <w:r>
+        <w:t>how</w:t>
+      </w:r>
+      <w:r>
+        <w:t xml:space="preserve"> </w:t>
+      </w:r>
+      <w:hyperlink r:id="rId52" w:anchor="nxxas-new-entry-energy-field" w:history="1">
         <w:r>
           <w:rPr>
             <w:rStyle w:val="Hyperlink"/>
@@ -1055,9 +2540,15 @@
         </w:r>
       </w:hyperlink>
       <w:r>
-        <w:t> and </w:t>
-      </w:r>
-      <w:hyperlink r:id="rId48" w:anchor="nxxas-new-entry-intensity-field" w:history="1">
+        <w:t xml:space="preserve"> </w:t>
+      </w:r>
+      <w:r>
+        <w:t>and</w:t>
+      </w:r>
+      <w:r>
+        <w:t xml:space="preserve"> </w:t>
+      </w:r>
+      <w:hyperlink r:id="rId53" w:anchor="nxxas-new-entry-intensity-field" w:history="1">
         <w:r>
           <w:rPr>
             <w:rStyle w:val="Hyperlink"/>
@@ -1066,7 +2557,82 @@
         </w:r>
       </w:hyperlink>
       <w:r>
-        <w:t> were obtained from the raw data.</w:t>
+        <w:t xml:space="preserve"> </w:t>
+      </w:r>
+      <w:r>
+        <w:t>were</w:t>
+      </w:r>
+      <w:r>
+        <w:t xml:space="preserve"> </w:t>
+      </w:r>
+      <w:r>
+        <w:t>obtained</w:t>
+      </w:r>
+      <w:r>
+        <w:t xml:space="preserve"> </w:t>
+      </w:r>
+      <w:r>
+        <w:t>from</w:t>
+      </w:r>
+      <w:r>
+        <w:t xml:space="preserve"> </w:t>
+      </w:r>
+      <w:r>
+        <w:t>the</w:t>
+      </w:r>
+      <w:r>
+        <w:t xml:space="preserve"> </w:t>
+      </w:r>
+      <w:r>
+        <w:t>raw</w:t>
+      </w:r>
+      <w:r>
+        <w:t xml:space="preserve"> </w:t>
+      </w:r>
+      <w:r>
+        <w:t>data.</w:t>
+      </w:r>
+    </w:p>
+    <w:p>
+      <w:pPr>
+        <w:pStyle w:val="CDIFNote"/>
+      </w:pPr>
+      <w:r>
+        <w:t>prov:</w:t>
+      </w:r>
+      <w:r>
+        <w:rPr>
+          <w:color w:val="000096"/>
+          <w:kern w:val="0"/>
+          <w:highlight w:val="white"/>
+          <w14:textFill>
+            <w14:solidFill>
+              <w14:srgbClr w14:val="000096">
+                <w14:lumMod w14:val="75000"/>
+                <w14:lumOff w14:val="25000"/>
+              </w14:srgbClr>
+            </w14:solidFill>
+          </w14:textFill>
+        </w:rPr>
+        <w:t xml:space="preserve"> </w:t>
+      </w:r>
+      <w:r>
+        <w:t>wasGeneratedBy</w:t>
+      </w:r>
+      <w:r>
+        <w:t xml:space="preserve"> / Event .   Make processing a </w:t>
+      </w:r>
+      <w:r>
+        <w:t xml:space="preserve">second event </w:t>
+      </w:r>
+      <w:r>
+        <w:t xml:space="preserve">.  Not sure what kind of information is avaialble here, </w:t>
+      </w:r>
+      <w:r>
+        <w:t>details need to be figured out.</w:t>
+      </w:r>
+      <w:r>
+        <w:t xml:space="preserve"> </w:t>
       </w:r>
     </w:p>
     <w:p>
@@ -1074,14 +2640,20 @@
         <w:pStyle w:val="Heading3"/>
       </w:pPr>
       <w:r>
-        <w:t xml:space="preserve">INSTRUMENT: </w:t>
-      </w:r>
-    </w:p>
-    <w:p>
-      <w:r>
-        <w:t>(optional) </w:t>
-      </w:r>
-      <w:hyperlink r:id="rId49" w:anchor="nxinstrument" w:history="1">
+        <w:t>INSTRUMENT:</w:t>
+      </w:r>
+      <w:r>
+        <w:t xml:space="preserve"> </w:t>
+      </w:r>
+    </w:p>
+    <w:p>
+      <w:r>
+        <w:t>(optional)</w:t>
+      </w:r>
+      <w:r>
+        <w:t xml:space="preserve"> </w:t>
+      </w:r>
+      <w:hyperlink r:id="rId54" w:anchor="nxinstrument" w:history="1">
         <w:r>
           <w:rPr>
             <w:rStyle w:val="Hyperlink"/>
@@ -1092,9 +2664,9 @@
         </w:r>
       </w:hyperlink>
       <w:r>
-        <w:t> </w:t>
-      </w:r>
-      <w:hyperlink r:id="rId50" w:anchor="nxentry-instrument-group" w:history="1">
+        <w:t xml:space="preserve"> </w:t>
+      </w:r>
+      <w:hyperlink r:id="rId55" w:anchor="nxentry-instrument-group" w:history="1">
         <w:r>
           <w:rPr>
             <w:rStyle w:val="Hyperlink"/>
@@ -1108,17 +2680,55 @@
     </w:p>
     <w:p>
       <w:pPr>
+        <w:pStyle w:val="CDIFNote"/>
+      </w:pPr>
+      <w:r>
+        <w:t>Need to define extension vocabulary to include</w:t>
+      </w:r>
+      <w:r>
+        <w:t xml:space="preserve"> classes for</w:t>
+      </w:r>
+      <w:r>
+        <w:t xml:space="preserve"> ‘instrument’</w:t>
+      </w:r>
+      <w:r>
+        <w:t xml:space="preserve"> and the various instrument componetns (beamline, detector, source</w:t>
+      </w:r>
+      <w:r>
+        <w:t>…). For now invent ‘nx:’ namespace as place holder</w:t>
+      </w:r>
+      <w:r>
+        <w:t xml:space="preserve">.  nx:instrument value is an array of </w:t>
+      </w:r>
+      <w:r>
+        <w:t>instrument components.  Schema.org does not have a type for instrument, so type as schema:Thing, and use schema:additionalType to categorize the component types</w:t>
+      </w:r>
+      <w:r>
+        <w:t xml:space="preserve">, and schema:additionalProperty to </w:t>
+      </w:r>
+      <w:r>
+        <w:t>assert the properties</w:t>
+      </w:r>
+    </w:p>
+    <w:p>
+      <w:pPr>
         <w:pStyle w:val="Heading4"/>
       </w:pPr>
       <w:r>
-        <w:t xml:space="preserve">SOURCE: </w:t>
-      </w:r>
-    </w:p>
-    <w:p>
-      <w:r>
-        <w:t>(required) </w:t>
-      </w:r>
-      <w:hyperlink r:id="rId51" w:anchor="nxsource" w:history="1">
+        <w:t>SOURCE:</w:t>
+      </w:r>
+      <w:r>
+        <w:t xml:space="preserve"> </w:t>
+      </w:r>
+    </w:p>
+    <w:p>
+      <w:r>
+        <w:t>(required)</w:t>
+      </w:r>
+      <w:r>
+        <w:t xml:space="preserve"> </w:t>
+      </w:r>
+      <w:hyperlink r:id="rId56" w:anchor="nxsource" w:history="1">
         <w:r>
           <w:rPr>
             <w:rStyle w:val="Hyperlink"/>
@@ -1129,9 +2739,9 @@
         </w:r>
       </w:hyperlink>
       <w:r>
-        <w:t> </w:t>
-      </w:r>
-      <w:hyperlink r:id="rId52" w:anchor="nxinstrument-source-group" w:history="1">
+        <w:t xml:space="preserve"> </w:t>
+      </w:r>
+      <w:hyperlink r:id="rId57" w:anchor="nxinstrument-source-group" w:history="1">
         <w:r>
           <w:rPr>
             <w:rStyle w:val="Hyperlink"/>
@@ -1148,14 +2758,20 @@
         <w:pStyle w:val="Heading5"/>
       </w:pPr>
       <w:r>
-        <w:t xml:space="preserve">type: </w:t>
-      </w:r>
-    </w:p>
-    <w:p>
-      <w:r>
-        <w:t>(required) </w:t>
-      </w:r>
-      <w:hyperlink r:id="rId53" w:anchor="nx-char" w:history="1">
+        <w:t>type:</w:t>
+      </w:r>
+      <w:r>
+        <w:t xml:space="preserve"> </w:t>
+      </w:r>
+    </w:p>
+    <w:p>
+      <w:r>
+        <w:t>(required)</w:t>
+      </w:r>
+      <w:r>
+        <w:t xml:space="preserve"> </w:t>
+      </w:r>
+      <w:hyperlink r:id="rId58" w:anchor="nx-char" w:history="1">
         <w:r>
           <w:rPr>
             <w:rStyle w:val="Hyperlink"/>
@@ -1166,9 +2782,9 @@
         </w:r>
       </w:hyperlink>
       <w:r>
-        <w:t> </w:t>
-      </w:r>
-      <w:hyperlink r:id="rId54" w:anchor="nxsource-type-field" w:history="1">
+        <w:t xml:space="preserve"> </w:t>
+      </w:r>
+      <w:hyperlink r:id="rId59" w:anchor="nxsource-type-field" w:history="1">
         <w:r>
           <w:rPr>
             <w:rStyle w:val="Hyperlink"/>
@@ -1182,17 +2798,106 @@
     </w:p>
     <w:p>
       <w:pPr>
+        <w:pStyle w:val="CDIFNote"/>
+      </w:pPr>
+      <w:r>
+        <w:t>nx:instrument: [ {</w:t>
+      </w:r>
+    </w:p>
+    <w:p>
+      <w:pPr>
+        <w:pStyle w:val="CDIFNote"/>
+        <w:ind w:left="1440"/>
+      </w:pPr>
+      <w:r>
+        <w:t>"</w:t>
+      </w:r>
+      <w:r>
+        <w:t>@type</w:t>
+      </w:r>
+      <w:r>
+        <w:t>"</w:t>
+      </w:r>
+      <w:r>
+        <w:t>:</w:t>
+      </w:r>
+      <w:r>
+        <w:t>"</w:t>
+      </w:r>
+      <w:r>
+        <w:t>Thing</w:t>
+      </w:r>
+      <w:r>
+        <w:t>"</w:t>
+      </w:r>
+      <w:r>
+        <w:t>,</w:t>
+      </w:r>
+    </w:p>
+    <w:p>
+      <w:pPr>
+        <w:pStyle w:val="CDIFNote"/>
+        <w:ind w:left="1440"/>
+      </w:pPr>
+      <w:r>
+        <w:t>"</w:t>
+      </w:r>
+      <w:r>
+        <w:t>schema:additionalType</w:t>
+      </w:r>
+      <w:r>
+        <w:t>"</w:t>
+      </w:r>
+      <w:r>
+        <w:t>: nx:Source: {</w:t>
+      </w:r>
+    </w:p>
+    <w:p>
+      <w:pPr>
+        <w:pStyle w:val="CDIFNote"/>
+        <w:ind w:left="2160"/>
+      </w:pPr>
+      <w:r>
+        <w:t>"schema:additionalProperty": [</w:t>
+      </w:r>
+    </w:p>
+    <w:p>
+      <w:pPr>
+        <w:pStyle w:val="CDIFNote"/>
+        <w:ind w:left="2160"/>
+      </w:pPr>
+      <w:r>
+        <w:t xml:space="preserve">                    {   "schema:propertyID": "nx:type", </w:t>
+      </w:r>
+    </w:p>
+    <w:p>
+      <w:pPr>
+        <w:pStyle w:val="CDIFNote"/>
+        <w:ind w:left="3600" w:firstLine="720"/>
+      </w:pPr>
+      <w:r>
+        <w:t>"schema:value": … }   … }</w:t>
+      </w:r>
+    </w:p>
+    <w:p>
+      <w:pPr>
         <w:pStyle w:val="Heading5"/>
       </w:pPr>
       <w:r>
-        <w:t xml:space="preserve">name: </w:t>
-      </w:r>
-    </w:p>
-    <w:p>
-      <w:r>
-        <w:t>(required) </w:t>
-      </w:r>
-      <w:hyperlink r:id="rId55" w:anchor="nx-char" w:history="1">
+        <w:t>name:</w:t>
+      </w:r>
+      <w:r>
+        <w:t xml:space="preserve"> </w:t>
+      </w:r>
+    </w:p>
+    <w:p>
+      <w:r>
+        <w:t>(required)</w:t>
+      </w:r>
+      <w:r>
+        <w:t xml:space="preserve"> </w:t>
+      </w:r>
+      <w:hyperlink r:id="rId60" w:anchor="nx-char" w:history="1">
         <w:r>
           <w:rPr>
             <w:rStyle w:val="Hyperlink"/>
@@ -1203,9 +2908,9 @@
         </w:r>
       </w:hyperlink>
       <w:r>
-        <w:t> </w:t>
-      </w:r>
-      <w:hyperlink r:id="rId56" w:anchor="nxsource-name-field" w:history="1">
+        <w:t xml:space="preserve"> </w:t>
+      </w:r>
+      <w:hyperlink r:id="rId61" w:anchor="nxsource-name-field" w:history="1">
         <w:r>
           <w:rPr>
             <w:rStyle w:val="Hyperlink"/>
@@ -1219,17 +2924,44 @@
     </w:p>
     <w:p>
       <w:pPr>
+        <w:pStyle w:val="CDIFNote"/>
+      </w:pPr>
+      <w:r>
+        <w:t>"</w:t>
+      </w:r>
+      <w:r>
+        <w:t>schema</w:t>
+      </w:r>
+      <w:r>
+        <w:t>:</w:t>
+      </w:r>
+      <w:r>
+        <w:t>name</w:t>
+      </w:r>
+      <w:r>
+        <w:t>"</w:t>
+      </w:r>
+    </w:p>
+    <w:p/>
+    <w:p>
+      <w:pPr>
         <w:pStyle w:val="Heading5"/>
       </w:pPr>
       <w:r>
-        <w:t xml:space="preserve">probe: </w:t>
-      </w:r>
-    </w:p>
-    <w:p>
-      <w:r>
-        <w:t>(required) </w:t>
-      </w:r>
-      <w:hyperlink r:id="rId57" w:anchor="nx-char" w:history="1">
+        <w:t>probe:</w:t>
+      </w:r>
+      <w:r>
+        <w:t xml:space="preserve"> </w:t>
+      </w:r>
+    </w:p>
+    <w:p>
+      <w:r>
+        <w:t>(required)</w:t>
+      </w:r>
+      <w:r>
+        <w:t xml:space="preserve"> </w:t>
+      </w:r>
+      <w:hyperlink r:id="rId62" w:anchor="nx-char" w:history="1">
         <w:r>
           <w:rPr>
             <w:rStyle w:val="Hyperlink"/>
@@ -1240,9 +2972,9 @@
         </w:r>
       </w:hyperlink>
       <w:r>
-        <w:t> </w:t>
-      </w:r>
-      <w:hyperlink r:id="rId58" w:anchor="nxsource-probe-field" w:history="1">
+        <w:t xml:space="preserve"> </w:t>
+      </w:r>
+      <w:hyperlink r:id="rId63" w:anchor="nxsource-probe-field" w:history="1">
         <w:r>
           <w:rPr>
             <w:rStyle w:val="Hyperlink"/>
@@ -1256,22 +2988,145 @@
     </w:p>
     <w:p>
       <w:r>
-        <w:t>Obligatory value: x-ray</w:t>
-      </w:r>
-    </w:p>
+        <w:t>Obligatory</w:t>
+      </w:r>
+      <w:r>
+        <w:t xml:space="preserve"> </w:t>
+      </w:r>
+      <w:r>
+        <w:t>value:</w:t>
+      </w:r>
+      <w:r>
+        <w:t xml:space="preserve"> </w:t>
+      </w:r>
+      <w:r>
+        <w:t>x-ray</w:t>
+      </w:r>
+    </w:p>
+    <w:p>
+      <w:pPr>
+        <w:pStyle w:val="CDIFNote"/>
+      </w:pPr>
+      <w:r>
+        <w:t>nx:instrument: [ {</w:t>
+      </w:r>
+    </w:p>
+    <w:p>
+      <w:pPr>
+        <w:pStyle w:val="CDIFNote"/>
+        <w:ind w:left="1440"/>
+      </w:pPr>
+      <w:r>
+        <w:t>"</w:t>
+      </w:r>
+      <w:r>
+        <w:t>@type</w:t>
+      </w:r>
+      <w:r>
+        <w:t>"</w:t>
+      </w:r>
+      <w:r>
+        <w:t>:</w:t>
+      </w:r>
+      <w:r>
+        <w:t>"</w:t>
+      </w:r>
+      <w:r>
+        <w:t>Thing</w:t>
+      </w:r>
+      <w:r>
+        <w:t>"</w:t>
+      </w:r>
+      <w:r>
+        <w:t>,</w:t>
+      </w:r>
+    </w:p>
+    <w:p>
+      <w:pPr>
+        <w:pStyle w:val="CDIFNote"/>
+        <w:ind w:left="1440"/>
+      </w:pPr>
+      <w:r>
+        <w:t>"</w:t>
+      </w:r>
+      <w:r>
+        <w:t>schema:additionalType</w:t>
+      </w:r>
+      <w:r>
+        <w:t>"</w:t>
+      </w:r>
+      <w:r>
+        <w:t>: nx:Source: {</w:t>
+      </w:r>
+    </w:p>
+    <w:p>
+      <w:pPr>
+        <w:pStyle w:val="CDIFNote"/>
+        <w:ind w:left="2160"/>
+      </w:pPr>
+      <w:r>
+        <w:t>"schema:additionalProperty": [</w:t>
+      </w:r>
+    </w:p>
+    <w:p>
+      <w:pPr>
+        <w:pStyle w:val="CDIFNote"/>
+        <w:ind w:left="2160"/>
+      </w:pPr>
+      <w:r>
+        <w:t xml:space="preserve">                    {   "schema:propertyID": "nx:</w:t>
+      </w:r>
+      <w:r>
+        <w:t>probe</w:t>
+      </w:r>
+      <w:r>
+        <w:t xml:space="preserve">", </w:t>
+      </w:r>
+    </w:p>
+    <w:p>
+      <w:pPr>
+        <w:pStyle w:val="CDIFNote"/>
+        <w:ind w:left="3600" w:firstLine="720"/>
+      </w:pPr>
+      <w:r>
+        <w:t>"schema:value":"</w:t>
+      </w:r>
+      <w:r>
+        <w:t>x-ray</w:t>
+      </w:r>
+      <w:r>
+        <w:t>"}   … }</w:t>
+      </w:r>
+    </w:p>
+    <w:p>
+      <w:pPr>
+        <w:pStyle w:val="CDIFNote"/>
+        <w:ind w:left="720" w:firstLine="720"/>
+      </w:pPr>
+      <w:r>
+        <w:t>Required to be a constant</w:t>
+      </w:r>
+    </w:p>
+    <w:p/>
     <w:p>
       <w:pPr>
         <w:pStyle w:val="Heading4"/>
       </w:pPr>
       <w:r>
-        <w:t xml:space="preserve">MONOCHROMATOR: </w:t>
-      </w:r>
-    </w:p>
-    <w:p>
-      <w:r>
-        <w:t>(optional) </w:t>
-      </w:r>
-      <w:hyperlink r:id="rId59" w:anchor="nxmonochromator" w:history="1">
+        <w:t>MONOCHROMATOR:</w:t>
+      </w:r>
+      <w:r>
+        <w:t xml:space="preserve"> </w:t>
+      </w:r>
+    </w:p>
+    <w:p>
+      <w:r>
+        <w:t>(optional)</w:t>
+      </w:r>
+      <w:r>
+        <w:t xml:space="preserve"> </w:t>
+      </w:r>
+      <w:hyperlink r:id="rId64" w:anchor="nxmonochromator" w:history="1">
         <w:r>
           <w:rPr>
             <w:rStyle w:val="Hyperlink"/>
@@ -1282,9 +3137,9 @@
         </w:r>
       </w:hyperlink>
       <w:r>
-        <w:t> </w:t>
-      </w:r>
-      <w:hyperlink r:id="rId60" w:anchor="nxinstrument-monochromator-group" w:history="1">
+        <w:t xml:space="preserve"> </w:t>
+      </w:r>
+      <w:hyperlink r:id="rId65" w:anchor="nxinstrument-monochromator-group" w:history="1">
         <w:r>
           <w:rPr>
             <w:rStyle w:val="Hyperlink"/>
@@ -1301,14 +3156,20 @@
         <w:pStyle w:val="Heading5"/>
       </w:pPr>
       <w:r>
-        <w:t xml:space="preserve">energy: </w:t>
-      </w:r>
-    </w:p>
-    <w:p>
-      <w:r>
-        <w:t>(optional) </w:t>
-      </w:r>
-      <w:hyperlink r:id="rId61" w:anchor="nx-float" w:history="1">
+        <w:t>energy:</w:t>
+      </w:r>
+      <w:r>
+        <w:t xml:space="preserve"> </w:t>
+      </w:r>
+    </w:p>
+    <w:p>
+      <w:r>
+        <w:t>(optional)</w:t>
+      </w:r>
+      <w:r>
+        <w:t xml:space="preserve"> </w:t>
+      </w:r>
+      <w:hyperlink r:id="rId66" w:anchor="nx-float" w:history="1">
         <w:r>
           <w:rPr>
             <w:rStyle w:val="Hyperlink"/>
@@ -1319,9 +3180,36 @@
         </w:r>
       </w:hyperlink>
       <w:r>
-        <w:t> (Rank: 1, Dimensions: [nEnergy]) {units=</w:t>
-      </w:r>
-      <w:hyperlink r:id="rId62" w:anchor="nx-energy" w:history="1">
+        <w:t xml:space="preserve"> </w:t>
+      </w:r>
+      <w:r>
+        <w:t>(Rank:</w:t>
+      </w:r>
+      <w:r>
+        <w:t xml:space="preserve"> </w:t>
+      </w:r>
+      <w:r>
+        <w:t>1,</w:t>
+      </w:r>
+      <w:r>
+        <w:t xml:space="preserve"> </w:t>
+      </w:r>
+      <w:r>
+        <w:t>Dimensions:</w:t>
+      </w:r>
+      <w:r>
+        <w:t xml:space="preserve"> </w:t>
+      </w:r>
+      <w:r>
+        <w:t>[nEnergy])</w:t>
+      </w:r>
+      <w:r>
+        <w:t xml:space="preserve"> </w:t>
+      </w:r>
+      <w:r>
+        <w:t>{units=</w:t>
+      </w:r>
+      <w:hyperlink r:id="rId67" w:anchor="nx-energy" w:history="1">
         <w:r>
           <w:rPr>
             <w:rStyle w:val="Hyperlink"/>
@@ -1332,9 +3220,12 @@
         </w:r>
       </w:hyperlink>
       <w:r>
-        <w:t>} </w:t>
-      </w:r>
-      <w:hyperlink r:id="rId63" w:anchor="nxmonochromator-energy-field" w:history="1">
+        <w:t>}</w:t>
+      </w:r>
+      <w:r>
+        <w:t xml:space="preserve"> </w:t>
+      </w:r>
+      <w:hyperlink r:id="rId68" w:anchor="nxmonochromator-energy-field" w:history="1">
         <w:r>
           <w:rPr>
             <w:rStyle w:val="Hyperlink"/>
@@ -1348,6 +3239,19 @@
     </w:p>
     <w:p>
       <w:pPr>
+        <w:pStyle w:val="CDIFNote"/>
+        <w:ind w:left="720" w:firstLine="720"/>
+      </w:pPr>
+      <w:r>
+        <w:t xml:space="preserve">This is a data array, </w:t>
+      </w:r>
+      <w:r>
+        <w:t xml:space="preserve">I assume equivalent to NXentry/energy array. Use same variable </w:t>
+      </w:r>
+    </w:p>
+    <w:p/>
+    <w:p>
+      <w:pPr>
         <w:pStyle w:val="Heading5"/>
       </w:pPr>
       <w:r>
@@ -1355,10 +3259,25 @@
       </w:r>
     </w:p>
     <w:p>
-      <w:r>
-        <w:t xml:space="preserve"> (optional) </w:t>
-      </w:r>
-      <w:hyperlink r:id="rId64" w:anchor="nxcrystal" w:history="1">
+      <w:pPr>
+        <w:pStyle w:val="CDIFNote"/>
+        <w:ind w:left="720" w:firstLine="720"/>
+      </w:pPr>
+      <w:r>
+        <w:t>see descriptioni in Source section above.</w:t>
+      </w:r>
+    </w:p>
+    <w:p>
+      <w:r>
+        <w:t xml:space="preserve"> </w:t>
+      </w:r>
+      <w:r>
+        <w:t>(optional)</w:t>
+      </w:r>
+      <w:r>
+        <w:t xml:space="preserve"> </w:t>
+      </w:r>
+      <w:hyperlink r:id="rId69" w:anchor="nxcrystal" w:history="1">
         <w:r>
           <w:rPr>
             <w:rStyle w:val="Hyperlink"/>
@@ -1369,9 +3288,9 @@
         </w:r>
       </w:hyperlink>
       <w:r>
-        <w:t> </w:t>
-      </w:r>
-      <w:hyperlink r:id="rId65" w:anchor="nxmonochromator-crystal-group" w:history="1">
+        <w:t xml:space="preserve"> </w:t>
+      </w:r>
+      <w:hyperlink r:id="rId70" w:anchor="nxmonochromator-crystal-group" w:history="1">
         <w:r>
           <w:rPr>
             <w:rStyle w:val="Hyperlink"/>
@@ -1389,7 +3308,10 @@
         <w:ind w:left="1440"/>
       </w:pPr>
       <w:r>
-        <w:t xml:space="preserve">d_spacing: </w:t>
+        <w:t>d_spacing:</w:t>
+      </w:r>
+      <w:r>
+        <w:t xml:space="preserve"> </w:t>
       </w:r>
     </w:p>
     <w:p>
@@ -1400,12 +3322,12 @@
         <w:t>(</w:t>
       </w:r>
       <w:r>
-        <w:t>required) </w:t>
-      </w:r>
-      <w:r>
-        <w:t xml:space="preserve"> </w:t>
-      </w:r>
-      <w:hyperlink r:id="rId66" w:anchor="nx-float" w:history="1">
+        <w:t>required)</w:t>
+      </w:r>
+      <w:r>
+        <w:t xml:space="preserve">  </w:t>
+      </w:r>
+      <w:hyperlink r:id="rId71" w:anchor="nx-float" w:history="1">
         <w:r>
           <w:rPr>
             <w:rStyle w:val="Hyperlink"/>
@@ -1416,12 +3338,12 @@
         </w:r>
       </w:hyperlink>
       <w:r>
-        <w:t xml:space="preserve"> </w:t>
-      </w:r>
-      <w:r>
-        <w:t> {units=</w:t>
-      </w:r>
-      <w:hyperlink r:id="rId67" w:anchor="nx-length" w:history="1">
+        <w:t xml:space="preserve">  </w:t>
+      </w:r>
+      <w:r>
+        <w:t>{units=</w:t>
+      </w:r>
+      <w:hyperlink r:id="rId72" w:anchor="nx-length" w:history="1">
         <w:r>
           <w:rPr>
             <w:rStyle w:val="Hyperlink"/>
@@ -1432,9 +3354,12 @@
         </w:r>
       </w:hyperlink>
       <w:r>
-        <w:t>} </w:t>
-      </w:r>
-      <w:hyperlink r:id="rId68" w:anchor="nxcrystal-d-spacing-field" w:history="1">
+        <w:t>}</w:t>
+      </w:r>
+      <w:r>
+        <w:t xml:space="preserve"> </w:t>
+      </w:r>
+      <w:hyperlink r:id="rId73" w:anchor="nxcrystal-d-spacing-field" w:history="1">
         <w:r>
           <w:rPr>
             <w:rStyle w:val="Hyperlink"/>
@@ -1451,7 +3376,138 @@
         <w:ind w:left="1440"/>
       </w:pPr>
       <w:r>
-        <w:t>spacing between crystal planes of the reflection</w:t>
+        <w:t>spacing</w:t>
+      </w:r>
+      <w:r>
+        <w:t xml:space="preserve"> </w:t>
+      </w:r>
+      <w:r>
+        <w:t>between</w:t>
+      </w:r>
+      <w:r>
+        <w:t xml:space="preserve"> </w:t>
+      </w:r>
+      <w:r>
+        <w:t>crystal</w:t>
+      </w:r>
+      <w:r>
+        <w:t xml:space="preserve"> </w:t>
+      </w:r>
+      <w:r>
+        <w:t>planes</w:t>
+      </w:r>
+      <w:r>
+        <w:t xml:space="preserve"> </w:t>
+      </w:r>
+      <w:r>
+        <w:t>of</w:t>
+      </w:r>
+      <w:r>
+        <w:t xml:space="preserve"> </w:t>
+      </w:r>
+      <w:r>
+        <w:t>the</w:t>
+      </w:r>
+      <w:r>
+        <w:t xml:space="preserve"> </w:t>
+      </w:r>
+      <w:r>
+        <w:t>reflection</w:t>
+      </w:r>
+    </w:p>
+    <w:p>
+      <w:pPr>
+        <w:pStyle w:val="CDIFNote"/>
+      </w:pPr>
+      <w:r>
+        <w:t>nx:instrument: [ {</w:t>
+      </w:r>
+    </w:p>
+    <w:p>
+      <w:pPr>
+        <w:pStyle w:val="CDIFNote"/>
+        <w:ind w:left="1440"/>
+      </w:pPr>
+      <w:r>
+        <w:t>"</w:t>
+      </w:r>
+      <w:r>
+        <w:t>@type</w:t>
+      </w:r>
+      <w:r>
+        <w:t>"</w:t>
+      </w:r>
+      <w:r>
+        <w:t>:</w:t>
+      </w:r>
+      <w:r>
+        <w:t>"</w:t>
+      </w:r>
+      <w:r>
+        <w:t>Thing</w:t>
+      </w:r>
+      <w:r>
+        <w:t>"</w:t>
+      </w:r>
+      <w:r>
+        <w:t>,</w:t>
+      </w:r>
+    </w:p>
+    <w:p>
+      <w:pPr>
+        <w:pStyle w:val="CDIFNote"/>
+        <w:ind w:left="1440"/>
+      </w:pPr>
+      <w:r>
+        <w:t>"</w:t>
+      </w:r>
+      <w:r>
+        <w:t>schema:additionalType</w:t>
+      </w:r>
+      <w:r>
+        <w:t>"</w:t>
+      </w:r>
+      <w:r>
+        <w:t>: nx:</w:t>
+      </w:r>
+      <w:r>
+        <w:t>Monochromator</w:t>
+      </w:r>
+      <w:r>
+        <w:t>: {</w:t>
+      </w:r>
+    </w:p>
+    <w:p>
+      <w:pPr>
+        <w:pStyle w:val="CDIFNote"/>
+        <w:ind w:left="2160"/>
+      </w:pPr>
+      <w:r>
+        <w:t>"schema:additionalProperty": [</w:t>
+      </w:r>
+    </w:p>
+    <w:p>
+      <w:pPr>
+        <w:pStyle w:val="CDIFNote"/>
+        <w:ind w:left="2160"/>
+      </w:pPr>
+      <w:r>
+        <w:t xml:space="preserve">                    {   "schema:propertyID": "nx:</w:t>
+      </w:r>
+      <w:r>
+        <w:t>d_spacing</w:t>
+      </w:r>
+      <w:r>
+        <w:t xml:space="preserve">", </w:t>
+      </w:r>
+    </w:p>
+    <w:p>
+      <w:pPr>
+        <w:pStyle w:val="CDIFNote"/>
+        <w:ind w:left="3600" w:firstLine="720"/>
+      </w:pPr>
+      <w:r>
+        <w:t>"schema:value": … }   … }</w:t>
       </w:r>
     </w:p>
     <w:p>
@@ -1460,7 +3516,10 @@
         <w:ind w:left="1440"/>
       </w:pPr>
       <w:r>
-        <w:t xml:space="preserve">type: </w:t>
+        <w:t>type:</w:t>
+      </w:r>
+      <w:r>
+        <w:t xml:space="preserve"> </w:t>
       </w:r>
     </w:p>
     <w:p>
@@ -1468,9 +3527,12 @@
         <w:ind w:left="1440"/>
       </w:pPr>
       <w:r>
-        <w:t>(required) </w:t>
-      </w:r>
-      <w:hyperlink r:id="rId69" w:anchor="nx-char" w:history="1">
+        <w:t>(required)</w:t>
+      </w:r>
+      <w:r>
+        <w:t xml:space="preserve"> </w:t>
+      </w:r>
+      <w:hyperlink r:id="rId74" w:anchor="nx-char" w:history="1">
         <w:r>
           <w:rPr>
             <w:rStyle w:val="Hyperlink"/>
@@ -1481,9 +3543,9 @@
         </w:r>
       </w:hyperlink>
       <w:r>
-        <w:t> </w:t>
-      </w:r>
-      <w:hyperlink r:id="rId70" w:anchor="nxcrystal-type-field" w:history="1">
+        <w:t xml:space="preserve"> </w:t>
+      </w:r>
+      <w:hyperlink r:id="rId75" w:anchor="nxcrystal-type-field" w:history="1">
         <w:r>
           <w:rPr>
             <w:rStyle w:val="Hyperlink"/>
@@ -1500,7 +3562,67 @@
         <w:ind w:left="1440"/>
       </w:pPr>
       <w:r>
-        <w:t>Type or material of monochromating substance (Si, Ge, Multilayer).</w:t>
+        <w:t>Type</w:t>
+      </w:r>
+      <w:r>
+        <w:t xml:space="preserve"> </w:t>
+      </w:r>
+      <w:r>
+        <w:t>or</w:t>
+      </w:r>
+      <w:r>
+        <w:t xml:space="preserve"> </w:t>
+      </w:r>
+      <w:r>
+        <w:t>material</w:t>
+      </w:r>
+      <w:r>
+        <w:t xml:space="preserve"> </w:t>
+      </w:r>
+      <w:r>
+        <w:t>of</w:t>
+      </w:r>
+      <w:r>
+        <w:t xml:space="preserve"> </w:t>
+      </w:r>
+      <w:r>
+        <w:t>monochromating</w:t>
+      </w:r>
+      <w:r>
+        <w:t xml:space="preserve"> </w:t>
+      </w:r>
+      <w:r>
+        <w:t>substance</w:t>
+      </w:r>
+      <w:r>
+        <w:t xml:space="preserve"> </w:t>
+      </w:r>
+      <w:r>
+        <w:t>(Si,</w:t>
+      </w:r>
+      <w:r>
+        <w:t xml:space="preserve"> </w:t>
+      </w:r>
+      <w:r>
+        <w:t>Ge,</w:t>
+      </w:r>
+      <w:r>
+        <w:t xml:space="preserve"> </w:t>
+      </w:r>
+      <w:r>
+        <w:t>Multilayer).</w:t>
+      </w:r>
+    </w:p>
+    <w:p>
+      <w:pPr>
+        <w:pStyle w:val="CDIFNote"/>
+        <w:ind w:left="2160"/>
+      </w:pPr>
+      <w:r>
+        <w:t xml:space="preserve">Like above, but  </w:t>
+      </w:r>
+      <w:r>
+        <w:t xml:space="preserve">"schema:propertyID": "nx:type", </w:t>
       </w:r>
     </w:p>
     <w:p>
@@ -1509,7 +3631,10 @@
         <w:ind w:left="1440"/>
       </w:pPr>
       <w:r>
-        <w:t xml:space="preserve">reflection: </w:t>
+        <w:t>reflection:</w:t>
+      </w:r>
+      <w:r>
+        <w:t xml:space="preserve"> </w:t>
       </w:r>
     </w:p>
     <w:p>
@@ -1517,9 +3642,12 @@
         <w:ind w:left="1440"/>
       </w:pPr>
       <w:r>
-        <w:t>(required) </w:t>
-      </w:r>
-      <w:hyperlink r:id="rId71" w:anchor="nx-int" w:history="1">
+        <w:t>(required)</w:t>
+      </w:r>
+      <w:r>
+        <w:t xml:space="preserve"> </w:t>
+      </w:r>
+      <w:hyperlink r:id="rId76" w:anchor="nx-int" w:history="1">
         <w:r>
           <w:rPr>
             <w:rStyle w:val="Hyperlink"/>
@@ -1530,9 +3658,36 @@
         </w:r>
       </w:hyperlink>
       <w:r>
-        <w:t> (Rank: 1, Dimensions: [3]) {units=</w:t>
-      </w:r>
-      <w:hyperlink r:id="rId72" w:anchor="nx-unitless" w:history="1">
+        <w:t xml:space="preserve"> </w:t>
+      </w:r>
+      <w:r>
+        <w:t>(Rank:</w:t>
+      </w:r>
+      <w:r>
+        <w:t xml:space="preserve"> </w:t>
+      </w:r>
+      <w:r>
+        <w:t>1,</w:t>
+      </w:r>
+      <w:r>
+        <w:t xml:space="preserve"> </w:t>
+      </w:r>
+      <w:r>
+        <w:t>Dimensions:</w:t>
+      </w:r>
+      <w:r>
+        <w:t xml:space="preserve"> </w:t>
+      </w:r>
+      <w:r>
+        <w:t>[3])</w:t>
+      </w:r>
+      <w:r>
+        <w:t xml:space="preserve"> </w:t>
+      </w:r>
+      <w:r>
+        <w:t>{units=</w:t>
+      </w:r>
+      <w:hyperlink r:id="rId77" w:anchor="nx-unitless" w:history="1">
         <w:r>
           <w:rPr>
             <w:rStyle w:val="Hyperlink"/>
@@ -1543,9 +3698,12 @@
         </w:r>
       </w:hyperlink>
       <w:r>
-        <w:t>} </w:t>
-      </w:r>
-      <w:hyperlink r:id="rId73" w:anchor="nxcrystal-reflection-field" w:history="1">
+        <w:t>}</w:t>
+      </w:r>
+      <w:r>
+        <w:t xml:space="preserve"> </w:t>
+      </w:r>
+      <w:hyperlink r:id="rId78" w:anchor="nxcrystal-reflection-field" w:history="1">
         <w:r>
           <w:rPr>
             <w:rStyle w:val="Hyperlink"/>
@@ -1562,7 +3720,70 @@
         <w:ind w:left="1440"/>
       </w:pPr>
       <w:r>
-        <w:t>Miller indices (hkl) values of nominal reflection</w:t>
+        <w:t>Miller</w:t>
+      </w:r>
+      <w:r>
+        <w:t xml:space="preserve"> </w:t>
+      </w:r>
+      <w:r>
+        <w:t>indices</w:t>
+      </w:r>
+      <w:r>
+        <w:t xml:space="preserve"> </w:t>
+      </w:r>
+      <w:r>
+        <w:t>(hkl)</w:t>
+      </w:r>
+      <w:r>
+        <w:t xml:space="preserve"> </w:t>
+      </w:r>
+      <w:r>
+        <w:t>values</w:t>
+      </w:r>
+      <w:r>
+        <w:t xml:space="preserve"> </w:t>
+      </w:r>
+      <w:r>
+        <w:t>of</w:t>
+      </w:r>
+      <w:r>
+        <w:t xml:space="preserve"> </w:t>
+      </w:r>
+      <w:r>
+        <w:t>nominal</w:t>
+      </w:r>
+      <w:r>
+        <w:t xml:space="preserve"> </w:t>
+      </w:r>
+      <w:r>
+        <w:t>reflection</w:t>
+      </w:r>
+    </w:p>
+    <w:p>
+      <w:pPr>
+        <w:pStyle w:val="CDIFNote"/>
+        <w:ind w:left="2160"/>
+      </w:pPr>
+      <w:r>
+        <w:t>Like above, but  "schema:propertyID": "nx:</w:t>
+      </w:r>
+      <w:r>
+        <w:t>reflection</w:t>
+      </w:r>
+      <w:r>
+        <w:t xml:space="preserve">", </w:t>
+      </w:r>
+    </w:p>
+    <w:p>
+      <w:pPr>
+        <w:pStyle w:val="CDIFNote"/>
+        <w:ind w:left="2160"/>
+      </w:pPr>
+      <w:r>
+        <w:t xml:space="preserve">Value is a </w:t>
+      </w:r>
+      <w:r>
+        <w:t>an array of three integers for miller indices of reflection plane.</w:t>
       </w:r>
     </w:p>
     <w:p>
@@ -1570,9 +3791,18 @@
         <w:pStyle w:val="Heading4"/>
       </w:pPr>
       <w:r>
-        <w:t>DETECTOR: (optional) </w:t>
-      </w:r>
-      <w:hyperlink r:id="rId74" w:anchor="nxdetector" w:history="1">
+        <w:t>DETECTOR:</w:t>
+      </w:r>
+      <w:r>
+        <w:t xml:space="preserve"> </w:t>
+      </w:r>
+      <w:r>
+        <w:t>(optional)</w:t>
+      </w:r>
+      <w:r>
+        <w:t xml:space="preserve"> </w:t>
+      </w:r>
+      <w:hyperlink r:id="rId79" w:anchor="nxdetector" w:history="1">
         <w:r>
           <w:rPr>
             <w:rStyle w:val="Hyperlink"/>
@@ -1583,9 +3813,9 @@
         </w:r>
       </w:hyperlink>
       <w:r>
-        <w:t> </w:t>
-      </w:r>
-      <w:hyperlink r:id="rId75" w:anchor="nxinstrument-detector-group" w:history="1">
+        <w:t xml:space="preserve"> </w:t>
+      </w:r>
+      <w:hyperlink r:id="rId80" w:anchor="nxinstrument-detector-group" w:history="1">
         <w:r>
           <w:rPr>
             <w:rStyle w:val="Hyperlink"/>
@@ -1602,15 +3832,20 @@
         <w:pStyle w:val="Heading5"/>
       </w:pPr>
       <w:r>
-        <w:lastRenderedPageBreak/>
-        <w:t xml:space="preserve">data: </w:t>
-      </w:r>
-    </w:p>
-    <w:p>
-      <w:r>
-        <w:t>(required) </w:t>
-      </w:r>
-      <w:hyperlink r:id="rId76" w:anchor="nx-number" w:history="1">
+        <w:t>data:</w:t>
+      </w:r>
+      <w:r>
+        <w:t xml:space="preserve"> </w:t>
+      </w:r>
+    </w:p>
+    <w:p>
+      <w:r>
+        <w:t>(required)</w:t>
+      </w:r>
+      <w:r>
+        <w:t xml:space="preserve"> </w:t>
+      </w:r>
+      <w:hyperlink r:id="rId81" w:anchor="nx-number" w:history="1">
         <w:r>
           <w:rPr>
             <w:rStyle w:val="Hyperlink"/>
@@ -1621,9 +3856,33 @@
         </w:r>
       </w:hyperlink>
       <w:r>
-        <w:t> (Rank: 1, Dimensions: [nEnergy]) </w:t>
-      </w:r>
-      <w:hyperlink r:id="rId77" w:anchor="nxdetector-data-field" w:history="1">
+        <w:t xml:space="preserve"> </w:t>
+      </w:r>
+      <w:r>
+        <w:t>(Rank:</w:t>
+      </w:r>
+      <w:r>
+        <w:t xml:space="preserve"> </w:t>
+      </w:r>
+      <w:r>
+        <w:t>1,</w:t>
+      </w:r>
+      <w:r>
+        <w:t xml:space="preserve"> </w:t>
+      </w:r>
+      <w:r>
+        <w:t>Dimensions:</w:t>
+      </w:r>
+      <w:r>
+        <w:t xml:space="preserve"> </w:t>
+      </w:r>
+      <w:r>
+        <w:t>[nEnergy])</w:t>
+      </w:r>
+      <w:r>
+        <w:t xml:space="preserve"> </w:t>
+      </w:r>
+      <w:hyperlink r:id="rId82" w:anchor="nxdetector-data-field" w:history="1">
         <w:r>
           <w:rPr>
             <w:rStyle w:val="Hyperlink"/>
@@ -1637,12 +3896,33 @@
     </w:p>
     <w:p>
       <w:pPr>
+        <w:pStyle w:val="CDIFNote"/>
+        <w:ind w:left="720" w:firstLine="720"/>
+      </w:pPr>
+      <w:r>
+        <w:t>This is a data array,</w:t>
+      </w:r>
+      <w:r>
+        <w:t xml:space="preserve"> but no clear which variable, spec need clarification</w:t>
+      </w:r>
+    </w:p>
+    <w:p>
+      <w:pPr>
         <w:pStyle w:val="Heading4"/>
       </w:pPr>
       <w:r>
-        <w:t>i0: (optional) </w:t>
-      </w:r>
-      <w:hyperlink r:id="rId78" w:anchor="nxdetector" w:history="1">
+        <w:t>i0:</w:t>
+      </w:r>
+      <w:r>
+        <w:t xml:space="preserve"> </w:t>
+      </w:r>
+      <w:r>
+        <w:t>(optional)</w:t>
+      </w:r>
+      <w:r>
+        <w:t xml:space="preserve"> </w:t>
+      </w:r>
+      <w:hyperlink r:id="rId83" w:anchor="nxdetector" w:history="1">
         <w:r>
           <w:rPr>
             <w:rStyle w:val="Hyperlink"/>
@@ -1653,9 +3933,9 @@
         </w:r>
       </w:hyperlink>
       <w:r>
-        <w:t> </w:t>
-      </w:r>
-      <w:hyperlink r:id="rId79" w:anchor="nxinstrument-detector-group" w:history="1">
+        <w:t xml:space="preserve"> </w:t>
+      </w:r>
+      <w:hyperlink r:id="rId84" w:anchor="nxinstrument-detector-group" w:history="1">
         <w:r>
           <w:rPr>
             <w:rStyle w:val="Hyperlink"/>
@@ -1672,14 +3952,20 @@
         <w:pStyle w:val="Heading5"/>
       </w:pPr>
       <w:r>
-        <w:t xml:space="preserve">data: </w:t>
-      </w:r>
-    </w:p>
-    <w:p>
-      <w:r>
-        <w:t>(required) </w:t>
-      </w:r>
-      <w:hyperlink r:id="rId80" w:anchor="nx-number" w:history="1">
+        <w:t>data:</w:t>
+      </w:r>
+      <w:r>
+        <w:t xml:space="preserve"> </w:t>
+      </w:r>
+    </w:p>
+    <w:p>
+      <w:r>
+        <w:t>(required)</w:t>
+      </w:r>
+      <w:r>
+        <w:t xml:space="preserve"> </w:t>
+      </w:r>
+      <w:hyperlink r:id="rId85" w:anchor="nx-number" w:history="1">
         <w:r>
           <w:rPr>
             <w:rStyle w:val="Hyperlink"/>
@@ -1690,9 +3976,33 @@
         </w:r>
       </w:hyperlink>
       <w:r>
-        <w:t> (Rank: 1, Dimensions: [nEnergy]) </w:t>
-      </w:r>
-      <w:hyperlink r:id="rId81" w:anchor="nxdetector-data-field" w:history="1">
+        <w:t xml:space="preserve"> </w:t>
+      </w:r>
+      <w:r>
+        <w:t>(Rank:</w:t>
+      </w:r>
+      <w:r>
+        <w:t xml:space="preserve"> </w:t>
+      </w:r>
+      <w:r>
+        <w:t>1,</w:t>
+      </w:r>
+      <w:r>
+        <w:t xml:space="preserve"> </w:t>
+      </w:r>
+      <w:r>
+        <w:t>Dimensions:</w:t>
+      </w:r>
+      <w:r>
+        <w:t xml:space="preserve"> </w:t>
+      </w:r>
+      <w:r>
+        <w:t>[nEnergy])</w:t>
+      </w:r>
+      <w:r>
+        <w:t xml:space="preserve"> </w:t>
+      </w:r>
+      <w:hyperlink r:id="rId86" w:anchor="nxdetector-data-field" w:history="1">
         <w:r>
           <w:rPr>
             <w:rStyle w:val="Hyperlink"/>
@@ -1706,12 +4016,36 @@
     </w:p>
     <w:p>
       <w:pPr>
+        <w:pStyle w:val="CDIFNote"/>
+        <w:ind w:left="720" w:firstLine="720"/>
+      </w:pPr>
+      <w:r>
+        <w:t xml:space="preserve">This is a data array, </w:t>
+      </w:r>
+      <w:r>
+        <w:t>I0 is described as a variable</w:t>
+      </w:r>
+      <w:r>
+        <w:t xml:space="preserve"> </w:t>
+      </w:r>
+    </w:p>
+    <w:p>
+      <w:pPr>
         <w:pStyle w:val="Heading4"/>
       </w:pPr>
       <w:r>
-        <w:t>DATA: (optional) </w:t>
-      </w:r>
-      <w:hyperlink r:id="rId82" w:anchor="nxdata" w:history="1">
+        <w:t>DATA:</w:t>
+      </w:r>
+      <w:r>
+        <w:t xml:space="preserve"> </w:t>
+      </w:r>
+      <w:r>
+        <w:t>(optional)</w:t>
+      </w:r>
+      <w:r>
+        <w:t xml:space="preserve"> </w:t>
+      </w:r>
+      <w:hyperlink r:id="rId87" w:anchor="nxdata" w:history="1">
         <w:r>
           <w:rPr>
             <w:rStyle w:val="Hyperlink"/>
@@ -1722,9 +4056,9 @@
         </w:r>
       </w:hyperlink>
       <w:r>
-        <w:t> </w:t>
-      </w:r>
-      <w:hyperlink r:id="rId83" w:anchor="nxentry-data-group" w:history="1">
+        <w:t xml:space="preserve"> </w:t>
+      </w:r>
+      <w:hyperlink r:id="rId88" w:anchor="nxentry-data-group" w:history="1">
         <w:r>
           <w:rPr>
             <w:rStyle w:val="Hyperlink"/>
@@ -1738,7 +4072,31 @@
     </w:p>
     <w:p>
       <w:r>
-        <w:t>XAS intensity versus energy plot</w:t>
+        <w:t>XAS</w:t>
+      </w:r>
+      <w:r>
+        <w:t xml:space="preserve"> </w:t>
+      </w:r>
+      <w:r>
+        <w:t>intensity</w:t>
+      </w:r>
+      <w:r>
+        <w:t xml:space="preserve"> </w:t>
+      </w:r>
+      <w:r>
+        <w:t>versus</w:t>
+      </w:r>
+      <w:r>
+        <w:t xml:space="preserve"> </w:t>
+      </w:r>
+      <w:r>
+        <w:t>energy</w:t>
+      </w:r>
+      <w:r>
+        <w:t xml:space="preserve"> </w:t>
+      </w:r>
+      <w:r>
+        <w:t>plot</w:t>
       </w:r>
     </w:p>
     <w:p>
@@ -1746,11 +4104,14 @@
         <w:pStyle w:val="Heading5"/>
       </w:pPr>
       <w:r>
-        <w:t>energy: </w:t>
-      </w:r>
-    </w:p>
-    <w:p>
-      <w:hyperlink r:id="rId84" w:anchor="design-links" w:history="1">
+        <w:t>energy:</w:t>
+      </w:r>
+      <w:r>
+        <w:t xml:space="preserve"> </w:t>
+      </w:r>
+    </w:p>
+    <w:p>
+      <w:hyperlink r:id="rId89" w:anchor="design-links" w:history="1">
         <w:r>
           <w:rPr>
             <w:rStyle w:val="Hyperlink"/>
@@ -1761,7 +4122,43 @@
         </w:r>
       </w:hyperlink>
       <w:r>
-        <w:t> (suggested target: /NXentry/energy)</w:t>
+        <w:t xml:space="preserve"> </w:t>
+      </w:r>
+      <w:r>
+        <w:t>(suggested</w:t>
+      </w:r>
+      <w:r>
+        <w:t xml:space="preserve"> </w:t>
+      </w:r>
+      <w:r>
+        <w:t>target:</w:t>
+      </w:r>
+      <w:r>
+        <w:t xml:space="preserve"> </w:t>
+      </w:r>
+      <w:r>
+        <w:t>/NXentry/energy)</w:t>
+      </w:r>
+    </w:p>
+    <w:p>
+      <w:pPr>
+        <w:pStyle w:val="CDIFNote"/>
+        <w:ind w:left="720" w:firstLine="720"/>
+      </w:pPr>
+      <w:r>
+        <w:t xml:space="preserve">This is a </w:t>
+      </w:r>
+      <w:r>
+        <w:t>link to</w:t>
+      </w:r>
+      <w:r>
+        <w:t xml:space="preserve">data array, </w:t>
+      </w:r>
+      <w:r>
+        <w:t>variable already described</w:t>
+      </w:r>
+      <w:r>
+        <w:t xml:space="preserve"> </w:t>
       </w:r>
     </w:p>
     <w:p>
@@ -1769,11 +4166,14 @@
         <w:pStyle w:val="Heading5"/>
       </w:pPr>
       <w:r>
-        <w:t>intensity: </w:t>
-      </w:r>
-    </w:p>
-    <w:p>
-      <w:hyperlink r:id="rId85" w:anchor="design-links" w:history="1">
+        <w:t>intensity:</w:t>
+      </w:r>
+      <w:r>
+        <w:t xml:space="preserve"> </w:t>
+      </w:r>
+    </w:p>
+    <w:p>
+      <w:hyperlink r:id="rId90" w:anchor="design-links" w:history="1">
         <w:r>
           <w:rPr>
             <w:rStyle w:val="Hyperlink"/>
@@ -1784,7 +4184,31 @@
         </w:r>
       </w:hyperlink>
       <w:r>
-        <w:t> (suggested target: /NXentry/intensity)</w:t>
+        <w:t xml:space="preserve"> </w:t>
+      </w:r>
+      <w:r>
+        <w:t>(suggested</w:t>
+      </w:r>
+      <w:r>
+        <w:t xml:space="preserve"> </w:t>
+      </w:r>
+      <w:r>
+        <w:t>target:</w:t>
+      </w:r>
+      <w:r>
+        <w:t xml:space="preserve"> </w:t>
+      </w:r>
+      <w:r>
+        <w:t>/NXentry/intensity)</w:t>
+      </w:r>
+    </w:p>
+    <w:p>
+      <w:pPr>
+        <w:pStyle w:val="CDIFNote"/>
+        <w:ind w:left="720" w:firstLine="720"/>
+      </w:pPr>
+      <w:r>
+        <w:t xml:space="preserve">This is a link todata array, variable already described </w:t>
       </w:r>
     </w:p>
     <w:p>
@@ -1797,9 +4221,15 @@
     </w:p>
     <w:p>
       <w:r>
-        <w:t xml:space="preserve"> (optional) </w:t>
-      </w:r>
-      <w:hyperlink r:id="rId86" w:anchor="nxcollection" w:history="1">
+        <w:t xml:space="preserve"> </w:t>
+      </w:r>
+      <w:r>
+        <w:t>(optional)</w:t>
+      </w:r>
+      <w:r>
+        <w:t xml:space="preserve"> </w:t>
+      </w:r>
+      <w:hyperlink r:id="rId91" w:anchor="nxcollection" w:history="1">
         <w:r>
           <w:rPr>
             <w:rStyle w:val="Hyperlink"/>
@@ -1812,9 +4242,12 @@
     </w:p>
     <w:p>
       <w:r>
-        <w:t>Use </w:t>
-      </w:r>
-      <w:hyperlink r:id="rId87" w:anchor="nxcollection" w:history="1">
+        <w:t>Use</w:t>
+      </w:r>
+      <w:r>
+        <w:t xml:space="preserve"> </w:t>
+      </w:r>
+      <w:hyperlink r:id="rId92" w:anchor="nxcollection" w:history="1">
         <w:r>
           <w:rPr>
             <w:rStyle w:val="Hyperlink"/>
@@ -1823,7 +4256,166 @@
         </w:r>
       </w:hyperlink>
       <w:r>
-        <w:t> to gather together any set of terms. The original suggestion is to use this as a container class for the description of a beamline.</w:t>
+        <w:t xml:space="preserve"> </w:t>
+      </w:r>
+      <w:r>
+        <w:t>to</w:t>
+      </w:r>
+      <w:r>
+        <w:t xml:space="preserve"> </w:t>
+      </w:r>
+      <w:r>
+        <w:t>gather</w:t>
+      </w:r>
+      <w:r>
+        <w:t xml:space="preserve"> </w:t>
+      </w:r>
+      <w:r>
+        <w:t>together</w:t>
+      </w:r>
+      <w:r>
+        <w:t xml:space="preserve"> </w:t>
+      </w:r>
+      <w:r>
+        <w:t>any</w:t>
+      </w:r>
+      <w:r>
+        <w:t xml:space="preserve"> </w:t>
+      </w:r>
+      <w:r>
+        <w:t>set</w:t>
+      </w:r>
+      <w:r>
+        <w:t xml:space="preserve"> </w:t>
+      </w:r>
+      <w:r>
+        <w:t>of</w:t>
+      </w:r>
+      <w:r>
+        <w:t xml:space="preserve"> </w:t>
+      </w:r>
+      <w:r>
+        <w:t>terms.</w:t>
+      </w:r>
+      <w:r>
+        <w:t xml:space="preserve"> </w:t>
+      </w:r>
+      <w:r>
+        <w:t>The</w:t>
+      </w:r>
+      <w:r>
+        <w:t xml:space="preserve"> </w:t>
+      </w:r>
+      <w:r>
+        <w:t>original</w:t>
+      </w:r>
+      <w:r>
+        <w:t xml:space="preserve"> </w:t>
+      </w:r>
+      <w:r>
+        <w:t>suggestion</w:t>
+      </w:r>
+      <w:r>
+        <w:t xml:space="preserve"> </w:t>
+      </w:r>
+      <w:r>
+        <w:t>is</w:t>
+      </w:r>
+      <w:r>
+        <w:t xml:space="preserve"> </w:t>
+      </w:r>
+      <w:r>
+        <w:t>to</w:t>
+      </w:r>
+      <w:r>
+        <w:t xml:space="preserve"> </w:t>
+      </w:r>
+      <w:r>
+        <w:t>use</w:t>
+      </w:r>
+      <w:r>
+        <w:t xml:space="preserve"> </w:t>
+      </w:r>
+      <w:r>
+        <w:t>this</w:t>
+      </w:r>
+      <w:r>
+        <w:t xml:space="preserve"> </w:t>
+      </w:r>
+      <w:r>
+        <w:t>as</w:t>
+      </w:r>
+      <w:r>
+        <w:t xml:space="preserve"> </w:t>
+      </w:r>
+      <w:r>
+        <w:t>a</w:t>
+      </w:r>
+      <w:r>
+        <w:t xml:space="preserve"> </w:t>
+      </w:r>
+      <w:r>
+        <w:t>container</w:t>
+      </w:r>
+      <w:r>
+        <w:t xml:space="preserve"> </w:t>
+      </w:r>
+      <w:r>
+        <w:t>class</w:t>
+      </w:r>
+      <w:r>
+        <w:t xml:space="preserve"> </w:t>
+      </w:r>
+      <w:r>
+        <w:t>for</w:t>
+      </w:r>
+      <w:r>
+        <w:t xml:space="preserve"> </w:t>
+      </w:r>
+      <w:r>
+        <w:t>the</w:t>
+      </w:r>
+      <w:r>
+        <w:t xml:space="preserve"> </w:t>
+      </w:r>
+      <w:r>
+        <w:t>description</w:t>
+      </w:r>
+      <w:r>
+        <w:t xml:space="preserve"> </w:t>
+      </w:r>
+      <w:r>
+        <w:t>of</w:t>
+      </w:r>
+      <w:r>
+        <w:t xml:space="preserve"> </w:t>
+      </w:r>
+      <w:r>
+        <w:t>a</w:t>
+      </w:r>
+      <w:r>
+        <w:t xml:space="preserve"> </w:t>
+      </w:r>
+      <w:r>
+        <w:t>beamline.</w:t>
+      </w:r>
+    </w:p>
+    <w:p>
+      <w:pPr>
+        <w:pStyle w:val="CDIFNote"/>
+        <w:ind w:left="720" w:firstLine="720"/>
+      </w:pPr>
+      <w:r>
+        <w:t xml:space="preserve">Apparently an array of all the data; is Nxscan in some data instances. </w:t>
+      </w:r>
+      <w:r>
+        <w:t>Column names in the array are in the columns</w:t>
+      </w:r>
+      <w:r>
+        <w:t xml:space="preserve"> Dataset.  The first several columns in example data are the energy and intensity data already identified as separate arrays, other columns are </w:t>
+      </w:r>
+      <w:r>
+        <w:t>details about experiment, we need expert advice on whether these need to be described in the metadata.</w:t>
       </w:r>
     </w:p>
     <w:p>
@@ -1831,14 +4423,20 @@
         <w:pStyle w:val="Heading5"/>
       </w:pPr>
       <w:r>
-        <w:t xml:space="preserve">DATA: </w:t>
-      </w:r>
-    </w:p>
-    <w:p>
-      <w:r>
-        <w:t>(optional) </w:t>
-      </w:r>
-      <w:hyperlink r:id="rId88" w:anchor="nxdata" w:history="1">
+        <w:t>DATA:</w:t>
+      </w:r>
+      <w:r>
+        <w:t xml:space="preserve"> </w:t>
+      </w:r>
+    </w:p>
+    <w:p>
+      <w:r>
+        <w:t>(optional)</w:t>
+      </w:r>
+      <w:r>
+        <w:t xml:space="preserve"> </w:t>
+      </w:r>
+      <w:hyperlink r:id="rId93" w:anchor="nxdata" w:history="1">
         <w:r>
           <w:rPr>
             <w:rStyle w:val="Hyperlink"/>
@@ -1851,7 +4449,55 @@
     </w:p>
     <w:p>
       <w:r>
-        <w:t>Table like data structure common in the XAS domain.</w:t>
+        <w:t>Table</w:t>
+      </w:r>
+      <w:r>
+        <w:t xml:space="preserve"> </w:t>
+      </w:r>
+      <w:r>
+        <w:t>like</w:t>
+      </w:r>
+      <w:r>
+        <w:t xml:space="preserve"> </w:t>
+      </w:r>
+      <w:r>
+        <w:t>data</w:t>
+      </w:r>
+      <w:r>
+        <w:t xml:space="preserve"> </w:t>
+      </w:r>
+      <w:r>
+        <w:t>structure</w:t>
+      </w:r>
+      <w:r>
+        <w:t xml:space="preserve"> </w:t>
+      </w:r>
+      <w:r>
+        <w:t>common</w:t>
+      </w:r>
+      <w:r>
+        <w:t xml:space="preserve"> </w:t>
+      </w:r>
+      <w:r>
+        <w:t>in</w:t>
+      </w:r>
+      <w:r>
+        <w:t xml:space="preserve"> </w:t>
+      </w:r>
+      <w:r>
+        <w:t>the</w:t>
+      </w:r>
+      <w:r>
+        <w:t xml:space="preserve"> </w:t>
+      </w:r>
+      <w:r>
+        <w:t>XAS</w:t>
+      </w:r>
+      <w:r>
+        <w:t xml:space="preserve"> </w:t>
+      </w:r>
+      <w:r>
+        <w:t>domain.</w:t>
       </w:r>
     </w:p>
     <w:p>
@@ -1859,14 +4505,20 @@
         <w:pStyle w:val="Heading6"/>
       </w:pPr>
       <w:r>
-        <w:t xml:space="preserve">data: </w:t>
-      </w:r>
-    </w:p>
-    <w:p>
-      <w:r>
-        <w:t>(required) </w:t>
-      </w:r>
-      <w:hyperlink r:id="rId89" w:anchor="nx-number" w:history="1">
+        <w:t>data:</w:t>
+      </w:r>
+      <w:r>
+        <w:t xml:space="preserve"> </w:t>
+      </w:r>
+    </w:p>
+    <w:p>
+      <w:r>
+        <w:t>(required)</w:t>
+      </w:r>
+      <w:r>
+        <w:t xml:space="preserve"> </w:t>
+      </w:r>
+      <w:hyperlink r:id="rId94" w:anchor="nx-number" w:history="1">
         <w:r>
           <w:rPr>
             <w:rStyle w:val="Hyperlink"/>
@@ -1877,7 +4529,34 @@
         </w:r>
       </w:hyperlink>
       <w:r>
-        <w:t> (Rank: 2, Dimensions: [nChan, nEnergy])</w:t>
+        <w:t xml:space="preserve"> </w:t>
+      </w:r>
+      <w:r>
+        <w:t>(Rank:</w:t>
+      </w:r>
+      <w:r>
+        <w:t xml:space="preserve"> </w:t>
+      </w:r>
+      <w:r>
+        <w:t>2,</w:t>
+      </w:r>
+      <w:r>
+        <w:t xml:space="preserve"> </w:t>
+      </w:r>
+      <w:r>
+        <w:t>Dimensions:</w:t>
+      </w:r>
+      <w:r>
+        <w:t xml:space="preserve"> </w:t>
+      </w:r>
+      <w:r>
+        <w:t>[nChan,</w:t>
+      </w:r>
+      <w:r>
+        <w:t xml:space="preserve"> </w:t>
+      </w:r>
+      <w:r>
+        <w:t>nEnergy])</w:t>
       </w:r>
     </w:p>
     <w:p>
@@ -1885,14 +4564,20 @@
         <w:pStyle w:val="Heading6"/>
       </w:pPr>
       <w:r>
-        <w:t xml:space="preserve">columns: </w:t>
-      </w:r>
-    </w:p>
-    <w:p>
-      <w:r>
-        <w:t>(required) </w:t>
-      </w:r>
-      <w:hyperlink r:id="rId90" w:anchor="nx-char" w:history="1">
+        <w:t>columns:</w:t>
+      </w:r>
+      <w:r>
+        <w:t xml:space="preserve"> </w:t>
+      </w:r>
+    </w:p>
+    <w:p>
+      <w:r>
+        <w:t>(required)</w:t>
+      </w:r>
+      <w:r>
+        <w:t xml:space="preserve"> </w:t>
+      </w:r>
+      <w:hyperlink r:id="rId95" w:anchor="nx-char" w:history="1">
         <w:r>
           <w:rPr>
             <w:rStyle w:val="Hyperlink"/>
@@ -1903,7 +4588,34 @@
         </w:r>
       </w:hyperlink>
       <w:r>
-        <w:t> (Rank: 1, Dimensions: [nEnergy])</w:t>
+        <w:t xml:space="preserve"> </w:t>
+      </w:r>
+      <w:r>
+        <w:t>(Rank:</w:t>
+      </w:r>
+      <w:r>
+        <w:t xml:space="preserve"> </w:t>
+      </w:r>
+      <w:r>
+        <w:t>1,</w:t>
+      </w:r>
+      <w:r>
+        <w:t xml:space="preserve"> </w:t>
+      </w:r>
+      <w:r>
+        <w:t>Dimensions:</w:t>
+      </w:r>
+      <w:r>
+        <w:t xml:space="preserve"> </w:t>
+      </w:r>
+      <w:r>
+        <w:t>[</w:t>
+      </w:r>
+      <w:r>
+        <w:t>nChan</w:t>
+      </w:r>
+      <w:r>
+        <w:t>])</w:t>
       </w:r>
     </w:p>
     <w:p>
@@ -1915,10 +4627,130 @@
       </w:r>
     </w:p>
     <w:p>
-      <w:r>
-        <w:t xml:space="preserve"> (optional) </w:t>
-      </w:r>
-      <w:hyperlink r:id="rId91" w:anchor="nxuser" w:history="1">
+      <w:pPr>
+        <w:pStyle w:val="CDIFNote"/>
+      </w:pPr>
+      <w:r>
+        <w:t>"schema:contributor": [</w:t>
+      </w:r>
+    </w:p>
+    <w:p>
+      <w:pPr>
+        <w:pStyle w:val="CDIFNote"/>
+      </w:pPr>
+      <w:r>
+        <w:t xml:space="preserve">                { "@type": "schema:Role",</w:t>
+      </w:r>
+    </w:p>
+    <w:p>
+      <w:pPr>
+        <w:pStyle w:val="CDIFNote"/>
+      </w:pPr>
+      <w:r>
+        <w:t xml:space="preserve">                    "schema:roleName": "</w:t>
+      </w:r>
+      <w:r>
+        <w:t>Collector</w:t>
+      </w:r>
+      <w:r>
+        <w:t>",</w:t>
+      </w:r>
+    </w:p>
+    <w:p>
+      <w:pPr>
+        <w:pStyle w:val="CDIFNote"/>
+      </w:pPr>
+      <w:r>
+        <w:t xml:space="preserve">                    "schema:contributor": {</w:t>
+      </w:r>
+    </w:p>
+    <w:p>
+      <w:pPr>
+        <w:pStyle w:val="CDIFNote"/>
+      </w:pPr>
+      <w:r>
+        <w:t xml:space="preserve">                        "@type": "schema:</w:t>
+      </w:r>
+      <w:r>
+        <w:t>Person</w:t>
+      </w:r>
+      <w:r>
+        <w:t>",</w:t>
+      </w:r>
+    </w:p>
+    <w:p>
+      <w:pPr>
+        <w:pStyle w:val="CDIFNote"/>
+      </w:pPr>
+      <w:r>
+        <w:t xml:space="preserve">                        "@id": "https://</w:t>
+      </w:r>
+      <w:r>
+        <w:t>orcid.org/3467548</w:t>
+      </w:r>
+      <w:r>
+        <w:t>",</w:t>
+      </w:r>
+    </w:p>
+    <w:p>
+      <w:pPr>
+        <w:pStyle w:val="CDIFNote"/>
+      </w:pPr>
+      <w:r>
+        <w:t xml:space="preserve">                        "schema:name": "</w:t>
+      </w:r>
+      <w:r>
+        <w:t>Gooddata, Xavier</w:t>
+      </w:r>
+      <w:r>
+        <w:t>",</w:t>
+      </w:r>
+    </w:p>
+    <w:p>
+      <w:pPr>
+        <w:pStyle w:val="CDIFNote"/>
+      </w:pPr>
+      <w:r>
+        <w:t xml:space="preserve">                        "schema:identifier": "</w:t>
+      </w:r>
+      <w:r>
+        <w:t xml:space="preserve"> </w:t>
+      </w:r>
+      <w:r>
+        <w:t>https://</w:t>
+      </w:r>
+      <w:r>
+        <w:t>orcid.org/3467548</w:t>
+      </w:r>
+      <w:r>
+        <w:t>"</w:t>
+      </w:r>
+    </w:p>
+    <w:p>
+      <w:pPr>
+        <w:pStyle w:val="CDIFNote"/>
+      </w:pPr>
+      <w:r>
+        <w:t xml:space="preserve">                    }                }</w:t>
+      </w:r>
+      <w:r>
+        <w:t>….</w:t>
+      </w:r>
+      <w:r>
+        <w:t xml:space="preserve">            ],</w:t>
+      </w:r>
+    </w:p>
+    <w:p>
+      <w:r>
+        <w:t xml:space="preserve"> </w:t>
+      </w:r>
+      <w:r>
+        <w:t>(optional)</w:t>
+      </w:r>
+      <w:r>
+        <w:t xml:space="preserve"> </w:t>
+      </w:r>
+      <w:hyperlink r:id="rId96" w:anchor="nxuser" w:history="1">
         <w:r>
           <w:rPr>
             <w:rStyle w:val="Hyperlink"/>
@@ -1935,7 +4767,10 @@
         <w:ind w:left="1440"/>
       </w:pPr>
       <w:r>
-        <w:t xml:space="preserve">name: </w:t>
+        <w:t>name:</w:t>
+      </w:r>
+      <w:r>
+        <w:t xml:space="preserve"> </w:t>
       </w:r>
     </w:p>
     <w:p>
@@ -1943,9 +4778,12 @@
         <w:ind w:left="1440"/>
       </w:pPr>
       <w:r>
-        <w:t>(required) </w:t>
-      </w:r>
-      <w:hyperlink r:id="rId92" w:anchor="nx-char" w:history="1">
+        <w:t>(required)</w:t>
+      </w:r>
+      <w:r>
+        <w:t xml:space="preserve"> </w:t>
+      </w:r>
+      <w:hyperlink r:id="rId97" w:anchor="nx-char" w:history="1">
         <w:r>
           <w:rPr>
             <w:rStyle w:val="Hyperlink"/>
@@ -1970,9 +4808,12 @@
         <w:ind w:left="1440"/>
       </w:pPr>
       <w:r>
-        <w:t>(required) </w:t>
-      </w:r>
-      <w:hyperlink r:id="rId93" w:anchor="nx-char" w:history="1">
+        <w:t>(required)</w:t>
+      </w:r>
+      <w:r>
+        <w:t xml:space="preserve"> </w:t>
+      </w:r>
+      <w:hyperlink r:id="rId98" w:anchor="nx-char" w:history="1">
         <w:r>
           <w:rPr>
             <w:rStyle w:val="Hyperlink"/>
@@ -1988,16 +4829,106 @@
         <w:pStyle w:val="Heading2"/>
       </w:pPr>
       <w:r>
-        <w:t>Hypertext Anchors</w:t>
-      </w:r>
-    </w:p>
-    <w:p>
-      <w:r>
-        <w:t>List of hypertext anchors for all groups, fields, attributes, and links defined in this class.</w:t>
-      </w:r>
-    </w:p>
-    <w:p>
-      <w:hyperlink r:id="rId94" w:anchor="nxxas-new-entry-group" w:history="1">
+        <w:t>Hypertext</w:t>
+      </w:r>
+      <w:r>
+        <w:t xml:space="preserve"> </w:t>
+      </w:r>
+      <w:r>
+        <w:t>Anchors</w:t>
+      </w:r>
+    </w:p>
+    <w:p>
+      <w:r>
+        <w:t>List</w:t>
+      </w:r>
+      <w:r>
+        <w:t xml:space="preserve"> </w:t>
+      </w:r>
+      <w:r>
+        <w:t>of</w:t>
+      </w:r>
+      <w:r>
+        <w:t xml:space="preserve"> </w:t>
+      </w:r>
+      <w:r>
+        <w:t>hypertext</w:t>
+      </w:r>
+      <w:r>
+        <w:t xml:space="preserve"> </w:t>
+      </w:r>
+      <w:r>
+        <w:t>anchors</w:t>
+      </w:r>
+      <w:r>
+        <w:t xml:space="preserve"> </w:t>
+      </w:r>
+      <w:r>
+        <w:t>for</w:t>
+      </w:r>
+      <w:r>
+        <w:t xml:space="preserve"> </w:t>
+      </w:r>
+      <w:r>
+        <w:t>all</w:t>
+      </w:r>
+      <w:r>
+        <w:t xml:space="preserve"> </w:t>
+      </w:r>
+      <w:r>
+        <w:t>groups,</w:t>
+      </w:r>
+      <w:r>
+        <w:t xml:space="preserve"> </w:t>
+      </w:r>
+      <w:r>
+        <w:t>fields,</w:t>
+      </w:r>
+      <w:r>
+        <w:t xml:space="preserve"> </w:t>
+      </w:r>
+      <w:r>
+        <w:t>attributes,</w:t>
+      </w:r>
+      <w:r>
+        <w:t xml:space="preserve"> </w:t>
+      </w:r>
+      <w:r>
+        <w:t>and</w:t>
+      </w:r>
+      <w:r>
+        <w:t xml:space="preserve"> </w:t>
+      </w:r>
+      <w:r>
+        <w:t>links</w:t>
+      </w:r>
+      <w:r>
+        <w:t xml:space="preserve"> </w:t>
+      </w:r>
+      <w:r>
+        <w:t>defined</w:t>
+      </w:r>
+      <w:r>
+        <w:t xml:space="preserve"> </w:t>
+      </w:r>
+      <w:r>
+        <w:t>in</w:t>
+      </w:r>
+      <w:r>
+        <w:t xml:space="preserve"> </w:t>
+      </w:r>
+      <w:r>
+        <w:t>this</w:t>
+      </w:r>
+      <w:r>
+        <w:t xml:space="preserve"> </w:t>
+      </w:r>
+      <w:r>
+        <w:t>class.</w:t>
+      </w:r>
+    </w:p>
+    <w:p>
+      <w:hyperlink r:id="rId99" w:anchor="nxxas-new-entry-group" w:history="1">
         <w:r>
           <w:rPr>
             <w:rStyle w:val="Hyperlink"/>
@@ -2009,7 +4940,7 @@
       </w:hyperlink>
     </w:p>
     <w:p>
-      <w:hyperlink r:id="rId95" w:anchor="nxxas-new-entry-calculated-field" w:history="1">
+      <w:hyperlink r:id="rId100" w:anchor="nxxas-new-entry-calculated-field" w:history="1">
         <w:r>
           <w:rPr>
             <w:rStyle w:val="Hyperlink"/>
@@ -2021,7 +4952,7 @@
       </w:hyperlink>
     </w:p>
     <w:p>
-      <w:hyperlink r:id="rId96" w:anchor="nxxas-new-entry-collection-group" w:history="1">
+      <w:hyperlink r:id="rId101" w:anchor="nxxas-new-entry-collection-group" w:history="1">
         <w:r>
           <w:rPr>
             <w:rStyle w:val="Hyperlink"/>
@@ -2033,7 +4964,7 @@
       </w:hyperlink>
     </w:p>
     <w:p>
-      <w:hyperlink r:id="rId97" w:anchor="nxxas-new-entry-collection-data-group" w:history="1">
+      <w:hyperlink r:id="rId102" w:anchor="nxxas-new-entry-collection-data-group" w:history="1">
         <w:r>
           <w:rPr>
             <w:rStyle w:val="Hyperlink"/>
@@ -2045,7 +4976,7 @@
       </w:hyperlink>
     </w:p>
     <w:p>
-      <w:hyperlink r:id="rId98" w:anchor="nxxas-new-entry-collection-data-columns-field" w:history="1">
+      <w:hyperlink r:id="rId103" w:anchor="nxxas-new-entry-collection-data-columns-field" w:history="1">
         <w:r>
           <w:rPr>
             <w:rStyle w:val="Hyperlink"/>
@@ -2057,7 +4988,7 @@
       </w:hyperlink>
     </w:p>
     <w:p>
-      <w:hyperlink r:id="rId99" w:anchor="nxxas-new-entry-collection-data-data-field" w:history="1">
+      <w:hyperlink r:id="rId104" w:anchor="nxxas-new-entry-collection-data-data-field" w:history="1">
         <w:r>
           <w:rPr>
             <w:rStyle w:val="Hyperlink"/>
@@ -2069,7 +5000,7 @@
       </w:hyperlink>
     </w:p>
     <w:p>
-      <w:hyperlink r:id="rId100" w:anchor="nxxas-new-entry-collection-data-data-collector-group" w:history="1">
+      <w:hyperlink r:id="rId105" w:anchor="nxxas-new-entry-collection-data-data-collector-group" w:history="1">
         <w:r>
           <w:rPr>
             <w:rStyle w:val="Hyperlink"/>
@@ -2081,7 +5012,7 @@
       </w:hyperlink>
     </w:p>
     <w:p>
-      <w:hyperlink r:id="rId101" w:anchor="nxxas-new-entry-collection-data-data-collector-name-field" w:history="1">
+      <w:hyperlink r:id="rId106" w:anchor="nxxas-new-entry-collection-data-data-collector-name-field" w:history="1">
         <w:r>
           <w:rPr>
             <w:rStyle w:val="Hyperlink"/>
@@ -2093,7 +5024,7 @@
       </w:hyperlink>
     </w:p>
     <w:p>
-      <w:hyperlink r:id="rId102" w:anchor="nxxas-new-entry-collection-data-data-collector-orcid-field" w:history="1">
+      <w:hyperlink r:id="rId107" w:anchor="nxxas-new-entry-collection-data-data-collector-orcid-field" w:history="1">
         <w:r>
           <w:rPr>
             <w:rStyle w:val="Hyperlink"/>
@@ -2105,7 +5036,7 @@
       </w:hyperlink>
     </w:p>
     <w:p>
-      <w:hyperlink r:id="rId103" w:anchor="nxxas-new-entry-data-group" w:history="1">
+      <w:hyperlink r:id="rId108" w:anchor="nxxas-new-entry-data-group" w:history="1">
         <w:r>
           <w:rPr>
             <w:rStyle w:val="Hyperlink"/>
@@ -2117,7 +5048,7 @@
       </w:hyperlink>
     </w:p>
     <w:p>
-      <w:hyperlink r:id="rId104" w:anchor="nxxas-new-entry-data-energy-link" w:history="1">
+      <w:hyperlink r:id="rId109" w:anchor="nxxas-new-entry-data-energy-link" w:history="1">
         <w:r>
           <w:rPr>
             <w:rStyle w:val="Hyperlink"/>
@@ -2129,7 +5060,7 @@
       </w:hyperlink>
     </w:p>
     <w:p>
-      <w:hyperlink r:id="rId105" w:anchor="nxxas-new-entry-data-intensity-link" w:history="1">
+      <w:hyperlink r:id="rId110" w:anchor="nxxas-new-entry-data-intensity-link" w:history="1">
         <w:r>
           <w:rPr>
             <w:rStyle w:val="Hyperlink"/>
@@ -2141,7 +5072,7 @@
       </w:hyperlink>
     </w:p>
     <w:p>
-      <w:hyperlink r:id="rId106" w:anchor="nxxas-new-entry-definition-field" w:history="1">
+      <w:hyperlink r:id="rId111" w:anchor="nxxas-new-entry-definition-field" w:history="1">
         <w:r>
           <w:rPr>
             <w:rStyle w:val="Hyperlink"/>
@@ -2153,7 +5084,7 @@
       </w:hyperlink>
     </w:p>
     <w:p>
-      <w:hyperlink r:id="rId107" w:anchor="nxxas-new-entry-edge-group" w:history="1">
+      <w:hyperlink r:id="rId112" w:anchor="nxxas-new-entry-edge-group" w:history="1">
         <w:r>
           <w:rPr>
             <w:rStyle w:val="Hyperlink"/>
@@ -2165,7 +5096,7 @@
       </w:hyperlink>
     </w:p>
     <w:p>
-      <w:hyperlink r:id="rId108" w:anchor="nxxas-new-entry-element-group" w:history="1">
+      <w:hyperlink r:id="rId113" w:anchor="nxxas-new-entry-element-group" w:history="1">
         <w:r>
           <w:rPr>
             <w:rStyle w:val="Hyperlink"/>
@@ -2177,7 +5108,7 @@
       </w:hyperlink>
     </w:p>
     <w:p>
-      <w:hyperlink r:id="rId109" w:anchor="nxxas-new-entry-energy-field" w:history="1">
+      <w:hyperlink r:id="rId114" w:anchor="nxxas-new-entry-energy-field" w:history="1">
         <w:r>
           <w:rPr>
             <w:rStyle w:val="Hyperlink"/>
@@ -2189,7 +5120,7 @@
       </w:hyperlink>
     </w:p>
     <w:p>
-      <w:hyperlink r:id="rId110" w:anchor="nxxas-new-entry-instrument-group" w:history="1">
+      <w:hyperlink r:id="rId115" w:anchor="nxxas-new-entry-instrument-group" w:history="1">
         <w:r>
           <w:rPr>
             <w:rStyle w:val="Hyperlink"/>
@@ -2201,7 +5132,7 @@
       </w:hyperlink>
     </w:p>
     <w:p>
-      <w:hyperlink r:id="rId111" w:anchor="nxxas-new-entry-instrument-detector-group" w:history="1">
+      <w:hyperlink r:id="rId116" w:anchor="nxxas-new-entry-instrument-detector-group" w:history="1">
         <w:r>
           <w:rPr>
             <w:rStyle w:val="Hyperlink"/>
@@ -2213,7 +5144,7 @@
       </w:hyperlink>
     </w:p>
     <w:p>
-      <w:hyperlink r:id="rId112" w:anchor="nxxas-new-entry-instrument-detector-data-field" w:history="1">
+      <w:hyperlink r:id="rId117" w:anchor="nxxas-new-entry-instrument-detector-data-field" w:history="1">
         <w:r>
           <w:rPr>
             <w:rStyle w:val="Hyperlink"/>
@@ -2225,7 +5156,7 @@
       </w:hyperlink>
     </w:p>
     <w:p>
-      <w:hyperlink r:id="rId113" w:anchor="nxxas-new-entry-instrument-i0-group" w:history="1">
+      <w:hyperlink r:id="rId118" w:anchor="nxxas-new-entry-instrument-i0-group" w:history="1">
         <w:r>
           <w:rPr>
             <w:rStyle w:val="Hyperlink"/>
@@ -2237,7 +5168,7 @@
       </w:hyperlink>
     </w:p>
     <w:p>
-      <w:hyperlink r:id="rId114" w:anchor="nxxas-new-entry-instrument-i0-data-field" w:history="1">
+      <w:hyperlink r:id="rId119" w:anchor="nxxas-new-entry-instrument-i0-data-field" w:history="1">
         <w:r>
           <w:rPr>
             <w:rStyle w:val="Hyperlink"/>
@@ -2249,7 +5180,7 @@
       </w:hyperlink>
     </w:p>
     <w:p>
-      <w:hyperlink r:id="rId115" w:anchor="nxxas-new-entry-instrument-monochromator-group" w:history="1">
+      <w:hyperlink r:id="rId120" w:anchor="nxxas-new-entry-instrument-monochromator-group" w:history="1">
         <w:r>
           <w:rPr>
             <w:rStyle w:val="Hyperlink"/>
@@ -2261,7 +5192,7 @@
       </w:hyperlink>
     </w:p>
     <w:p>
-      <w:hyperlink r:id="rId116" w:anchor="nxxas-new-entry-instrument-monochromator-crystal-group" w:history="1">
+      <w:hyperlink r:id="rId121" w:anchor="nxxas-new-entry-instrument-monochromator-crystal-group" w:history="1">
         <w:r>
           <w:rPr>
             <w:rStyle w:val="Hyperlink"/>
@@ -2273,7 +5204,7 @@
       </w:hyperlink>
     </w:p>
     <w:p>
-      <w:hyperlink r:id="rId117" w:anchor="nxxas-new-entry-instrument-monochromator-crystal-d-spacing-field" w:history="1">
+      <w:hyperlink r:id="rId122" w:anchor="nxxas-new-entry-instrument-monochromator-crystal-d-spacing-field" w:history="1">
         <w:r>
           <w:rPr>
             <w:rStyle w:val="Hyperlink"/>
@@ -2285,7 +5216,7 @@
       </w:hyperlink>
     </w:p>
     <w:p>
-      <w:hyperlink r:id="rId118" w:anchor="nxxas-new-entry-instrument-monochromator-crystal-reflection-field" w:history="1">
+      <w:hyperlink r:id="rId123" w:anchor="nxxas-new-entry-instrument-monochromator-crystal-reflection-field" w:history="1">
         <w:r>
           <w:rPr>
             <w:rStyle w:val="Hyperlink"/>
@@ -2297,7 +5228,7 @@
       </w:hyperlink>
     </w:p>
     <w:p>
-      <w:hyperlink r:id="rId119" w:anchor="nxxas-new-entry-instrument-monochromator-crystal-type-field" w:history="1">
+      <w:hyperlink r:id="rId124" w:anchor="nxxas-new-entry-instrument-monochromator-crystal-type-field" w:history="1">
         <w:r>
           <w:rPr>
             <w:rStyle w:val="Hyperlink"/>
@@ -2309,7 +5240,7 @@
       </w:hyperlink>
     </w:p>
     <w:p>
-      <w:hyperlink r:id="rId120" w:anchor="nxxas-new-entry-instrument-monochromator-energy-field" w:history="1">
+      <w:hyperlink r:id="rId125" w:anchor="nxxas-new-entry-instrument-monochromator-energy-field" w:history="1">
         <w:r>
           <w:rPr>
             <w:rStyle w:val="Hyperlink"/>
@@ -2321,7 +5252,7 @@
       </w:hyperlink>
     </w:p>
     <w:p>
-      <w:hyperlink r:id="rId121" w:anchor="nxxas-new-entry-instrument-source-group" w:history="1">
+      <w:hyperlink r:id="rId126" w:anchor="nxxas-new-entry-instrument-source-group" w:history="1">
         <w:r>
           <w:rPr>
             <w:rStyle w:val="Hyperlink"/>
@@ -2333,7 +5264,7 @@
       </w:hyperlink>
     </w:p>
     <w:p>
-      <w:hyperlink r:id="rId122" w:anchor="nxxas-new-entry-instrument-source-name-field" w:history="1">
+      <w:hyperlink r:id="rId127" w:anchor="nxxas-new-entry-instrument-source-name-field" w:history="1">
         <w:r>
           <w:rPr>
             <w:rStyle w:val="Hyperlink"/>
@@ -2345,7 +5276,7 @@
       </w:hyperlink>
     </w:p>
     <w:p>
-      <w:hyperlink r:id="rId123" w:anchor="nxxas-new-entry-instrument-source-probe-field" w:history="1">
+      <w:hyperlink r:id="rId128" w:anchor="nxxas-new-entry-instrument-source-probe-field" w:history="1">
         <w:r>
           <w:rPr>
             <w:rStyle w:val="Hyperlink"/>
@@ -2357,7 +5288,7 @@
       </w:hyperlink>
     </w:p>
     <w:p>
-      <w:hyperlink r:id="rId124" w:anchor="nxxas-new-entry-instrument-source-type-field" w:history="1">
+      <w:hyperlink r:id="rId129" w:anchor="nxxas-new-entry-instrument-source-type-field" w:history="1">
         <w:r>
           <w:rPr>
             <w:rStyle w:val="Hyperlink"/>
@@ -2369,7 +5300,7 @@
       </w:hyperlink>
     </w:p>
     <w:p>
-      <w:hyperlink r:id="rId125" w:anchor="nxxas-new-entry-intensity-field" w:history="1">
+      <w:hyperlink r:id="rId130" w:anchor="nxxas-new-entry-intensity-field" w:history="1">
         <w:r>
           <w:rPr>
             <w:rStyle w:val="Hyperlink"/>
@@ -2381,7 +5312,7 @@
       </w:hyperlink>
     </w:p>
     <w:p>
-      <w:hyperlink r:id="rId126" w:anchor="nxxas-new-entry-intensity-errors-field" w:history="1">
+      <w:hyperlink r:id="rId131" w:anchor="nxxas-new-entry-intensity-errors-field" w:history="1">
         <w:r>
           <w:rPr>
             <w:rStyle w:val="Hyperlink"/>
@@ -2393,7 +5324,7 @@
       </w:hyperlink>
     </w:p>
     <w:p>
-      <w:hyperlink r:id="rId127" w:anchor="nxxas-new-entry-mode-group" w:history="1">
+      <w:hyperlink r:id="rId132" w:anchor="nxxas-new-entry-mode-group" w:history="1">
         <w:r>
           <w:rPr>
             <w:rStyle w:val="Hyperlink"/>
@@ -2405,7 +5336,7 @@
       </w:hyperlink>
     </w:p>
     <w:p>
-      <w:hyperlink r:id="rId128" w:anchor="nxxas-new-entry-process-group" w:history="1">
+      <w:hyperlink r:id="rId133" w:anchor="nxxas-new-entry-process-group" w:history="1">
         <w:r>
           <w:rPr>
             <w:rStyle w:val="Hyperlink"/>
@@ -2417,7 +5348,7 @@
       </w:hyperlink>
     </w:p>
     <w:p>
-      <w:hyperlink r:id="rId129" w:anchor="nxxas-new-entry-sample-group" w:history="1">
+      <w:hyperlink r:id="rId134" w:anchor="nxxas-new-entry-sample-group" w:history="1">
         <w:r>
           <w:rPr>
             <w:rStyle w:val="Hyperlink"/>
@@ -2429,7 +5360,7 @@
       </w:hyperlink>
     </w:p>
     <w:p>
-      <w:hyperlink r:id="rId130" w:anchor="nxxas-new-entry-sample-name-field" w:history="1">
+      <w:hyperlink r:id="rId135" w:anchor="nxxas-new-entry-sample-name-field" w:history="1">
         <w:r>
           <w:rPr>
             <w:rStyle w:val="Hyperlink"/>
@@ -2442,11 +5373,17 @@
     </w:p>
     <w:p>
       <w:r>
-        <w:t>NXDL Source:</w:t>
-      </w:r>
-    </w:p>
-    <w:p>
-      <w:hyperlink r:id="rId131" w:history="1">
+        <w:t>NXDL</w:t>
+      </w:r>
+      <w:r>
+        <w:t xml:space="preserve"> </w:t>
+      </w:r>
+      <w:r>
+        <w:t>Source:</w:t>
+      </w:r>
+    </w:p>
+    <w:p>
+      <w:hyperlink r:id="rId136" w:history="1">
         <w:r>
           <w:rPr>
             <w:rStyle w:val="Hyperlink"/>
@@ -2466,6 +5403,96 @@
     </w:sectPr>
   </w:body>
 </w:document>
+</file>
+
+<file path=word/comments.xml><?xml version="1.0" encoding="utf-8"?>
+<w:comments xmlns:wpc="http://schemas.microsoft.com/office/word/2010/wordprocessingCanvas" xmlns:cx="http://schemas.microsoft.com/office/drawing/2014/chartex" xmlns:cx1="http://schemas.microsoft.com/office/drawing/2015/9/8/chartex" xmlns:cx2="http://schemas.microsoft.com/office/drawing/2015/10/21/chartex" xmlns:cx3="http://schemas.microsoft.com/office/drawing/2016/5/9/chartex" xmlns:cx4="http://schemas.microsoft.com/office/drawing/2016/5/10/chartex" xmlns:cx5="http://schemas.microsoft.com/office/drawing/2016/5/11/chartex" xmlns:cx6="http://schemas.microsoft.com/office/drawing/2016/5/12/chartex" xmlns:cx7="http://schemas.microsoft.com/office/drawing/2016/5/13/chartex" xmlns:cx8="http://schemas.microsoft.com/office/drawing/2016/5/14/chartex" xmlns:mc="http://schemas.openxmlformats.org/markup-compatibility/2006" xmlns:aink="http://schemas.microsoft.com/office/drawing/2016/ink" xmlns:am3d="http://schemas.microsoft.com/office/drawing/2017/model3d" xmlns:o="urn:schemas-microsoft-com:office:office" xmlns:oel="http://schemas.microsoft.com/office/2019/extlst" xmlns:r="http://schemas.openxmlformats.org/officeDocument/2006/relationships" xmlns:m="http://schemas.openxmlformats.org/officeDocument/2006/math" xmlns:v="urn:schemas-microsoft-com:vml" xmlns:wp14="http://schemas.microsoft.com/office/word/2010/wordprocessingDrawing" xmlns:wp="http://schemas.openxmlformats.org/drawingml/2006/wordprocessingDrawing" xmlns:w10="urn:schemas-microsoft-com:office:word" xmlns:w="http://schemas.openxmlformats.org/wordprocessingml/2006/main" xmlns:w14="http://schemas.microsoft.com/office/word/2010/wordml" xmlns:w15="http://schemas.microsoft.com/office/word/2012/wordml" xmlns:w16cex="http://schemas.microsoft.com/office/word/2018/wordml/cex" xmlns:w16cid="http://schemas.microsoft.com/office/word/2016/wordml/cid" xmlns:w16="http://schemas.microsoft.com/office/word/2018/wordml" xmlns:w16du="http://schemas.microsoft.com/office/word/2023/wordml/word16du" xmlns:w16sdtdh="http://schemas.microsoft.com/office/word/2020/wordml/sdtdatahash" xmlns:w16sdtfl="http://schemas.microsoft.com/office/word/2024/wordml/sdtformatlock" xmlns:w16se="http://schemas.microsoft.com/office/word/2015/wordml/symex" xmlns:wpg="http://schemas.microsoft.com/office/word/2010/wordprocessingGroup" xmlns:wpi="http://schemas.microsoft.com/office/word/2010/wordprocessingInk" xmlns:wne="http://schemas.microsoft.com/office/word/2006/wordml" xmlns:wps="http://schemas.microsoft.com/office/word/2010/wordprocessingShape" mc:Ignorable="w14 w15 w16se w16cid w16 w16cex w16sdtdh w16sdtfl w16du wp14">
+  <w:comment w:id="0" w:author="Stephen Richard" w:date="2025-08-22T14:18:00Z" w:initials="SR">
+    <w:p>
+      <w:pPr>
+        <w:pStyle w:val="CommentText"/>
+        <w:ind w:left="0"/>
+      </w:pPr>
+      <w:r>
+        <w:rPr>
+          <w:rStyle w:val="CommentReference"/>
+        </w:rPr>
+        <w:annotationRef/>
+      </w:r>
+      <w:r>
+        <w:t>Yellow highlight are new classes in NXxas_new</w:t>
+      </w:r>
+    </w:p>
+  </w:comment>
+</w:comments>
+</file>
+
+<file path=word/commentsExtended.xml><?xml version="1.0" encoding="utf-8"?>
+<w15:commentsEx xmlns:wpc="http://schemas.microsoft.com/office/word/2010/wordprocessingCanvas" xmlns:cx="http://schemas.microsoft.com/office/drawing/2014/chartex" xmlns:cx1="http://schemas.microsoft.com/office/drawing/2015/9/8/chartex" xmlns:cx2="http://schemas.microsoft.com/office/drawing/2015/10/21/chartex" xmlns:cx3="http://schemas.microsoft.com/office/drawing/2016/5/9/chartex" xmlns:cx4="http://schemas.microsoft.com/office/drawing/2016/5/10/chartex" xmlns:cx5="http://schemas.microsoft.com/office/drawing/2016/5/11/chartex" xmlns:cx6="http://schemas.microsoft.com/office/drawing/2016/5/12/chartex" xmlns:cx7="http://schemas.microsoft.com/office/drawing/2016/5/13/chartex" xmlns:cx8="http://schemas.microsoft.com/office/drawing/2016/5/14/chartex" xmlns:mc="http://schemas.openxmlformats.org/markup-compatibility/2006" xmlns:aink="http://schemas.microsoft.com/office/drawing/2016/ink" xmlns:am3d="http://schemas.microsoft.com/office/drawing/2017/model3d" xmlns:o="urn:schemas-microsoft-com:office:office" xmlns:oel="http://schemas.microsoft.com/office/2019/extlst" xmlns:r="http://schemas.openxmlformats.org/officeDocument/2006/relationships" xmlns:m="http://schemas.openxmlformats.org/officeDocument/2006/math" xmlns:v="urn:schemas-microsoft-com:vml" xmlns:wp14="http://schemas.microsoft.com/office/word/2010/wordprocessingDrawing" xmlns:wp="http://schemas.openxmlformats.org/drawingml/2006/wordprocessingDrawing" xmlns:w10="urn:schemas-microsoft-com:office:word" xmlns:w="http://schemas.openxmlformats.org/wordprocessingml/2006/main" xmlns:w14="http://schemas.microsoft.com/office/word/2010/wordml" xmlns:w15="http://schemas.microsoft.com/office/word/2012/wordml" xmlns:w16cex="http://schemas.microsoft.com/office/word/2018/wordml/cex" xmlns:w16cid="http://schemas.microsoft.com/office/word/2016/wordml/cid" xmlns:w16="http://schemas.microsoft.com/office/word/2018/wordml" xmlns:w16du="http://schemas.microsoft.com/office/word/2023/wordml/word16du" xmlns:w16sdtdh="http://schemas.microsoft.com/office/word/2020/wordml/sdtdatahash" xmlns:w16sdtfl="http://schemas.microsoft.com/office/word/2024/wordml/sdtformatlock" xmlns:w16se="http://schemas.microsoft.com/office/word/2015/wordml/symex" xmlns:wpg="http://schemas.microsoft.com/office/word/2010/wordprocessingGroup" xmlns:wpi="http://schemas.microsoft.com/office/word/2010/wordprocessingInk" xmlns:wne="http://schemas.microsoft.com/office/word/2006/wordml" xmlns:wps="http://schemas.microsoft.com/office/word/2010/wordprocessingShape" mc:Ignorable="w14 w15 w16se w16cid w16 w16cex w16sdtdh w16sdtfl w16du wp14">
+  <w15:commentEx w15:paraId="0FA4E10B" w15:done="0"/>
+</w15:commentsEx>
+</file>
+
+<file path=word/commentsExtensible.xml><?xml version="1.0" encoding="utf-8"?>
+<w16cex:commentsExtensible xmlns:wpc="http://schemas.microsoft.com/office/word/2010/wordprocessingCanvas" xmlns:cx="http://schemas.microsoft.com/office/drawing/2014/chartex" xmlns:cx1="http://schemas.microsoft.com/office/drawing/2015/9/8/chartex" xmlns:cx2="http://schemas.microsoft.com/office/drawing/2015/10/21/chartex" xmlns:cx3="http://schemas.microsoft.com/office/drawing/2016/5/9/chartex" xmlns:cx4="http://schemas.microsoft.com/office/drawing/2016/5/10/chartex" xmlns:cx5="http://schemas.microsoft.com/office/drawing/2016/5/11/chartex" xmlns:cx6="http://schemas.microsoft.com/office/drawing/2016/5/12/chartex" xmlns:cx7="http://schemas.microsoft.com/office/drawing/2016/5/13/chartex" xmlns:cx8="http://schemas.microsoft.com/office/drawing/2016/5/14/chartex" xmlns:cr="http://schemas.microsoft.com/office/comments/2020/reactions" xmlns:mc="http://schemas.openxmlformats.org/markup-compatibility/2006" xmlns:aink="http://schemas.microsoft.com/office/drawing/2016/ink" xmlns:am3d="http://schemas.microsoft.com/office/drawing/2017/model3d" xmlns:o="urn:schemas-microsoft-com:office:office" xmlns:oel="http://schemas.microsoft.com/office/2019/extlst" xmlns:r="http://schemas.openxmlformats.org/officeDocument/2006/relationships" xmlns:m="http://schemas.openxmlformats.org/officeDocument/2006/math" xmlns:v="urn:schemas-microsoft-com:vml" xmlns:wp14="http://schemas.microsoft.com/office/word/2010/wordprocessingDrawing" xmlns:wp="http://schemas.openxmlformats.org/drawingml/2006/wordprocessingDrawing" xmlns:w10="urn:schemas-microsoft-com:office:word" xmlns:w="http://schemas.openxmlformats.org/wordprocessingml/2006/main" xmlns:w14="http://schemas.microsoft.com/office/word/2010/wordml" xmlns:w15="http://schemas.microsoft.com/office/word/2012/wordml" xmlns:w16cex="http://schemas.microsoft.com/office/word/2018/wordml/cex" xmlns:w16cid="http://schemas.microsoft.com/office/word/2016/wordml/cid" xmlns:w16="http://schemas.microsoft.com/office/word/2018/wordml" xmlns:w16du="http://schemas.microsoft.com/office/word/2023/wordml/word16du" xmlns:w16sdtdh="http://schemas.microsoft.com/office/word/2020/wordml/sdtdatahash" xmlns:w16sdtfl="http://schemas.microsoft.com/office/word/2024/wordml/sdtformatlock" xmlns:w16se="http://schemas.microsoft.com/office/word/2015/wordml/symex" xmlns:wpg="http://schemas.microsoft.com/office/word/2010/wordprocessingGroup" xmlns:wpi="http://schemas.microsoft.com/office/word/2010/wordprocessingInk" xmlns:wne="http://schemas.microsoft.com/office/word/2006/wordml" xmlns:wps="http://schemas.microsoft.com/office/word/2010/wordprocessingShape" mc:Ignorable="w14 w15 w16se w16cid w16 w16cex w16sdtdh w16sdtfl cr w16du wp14">
+  <w16cex:commentExtensible w16cex:durableId="1BC5FEB7" w16cex:dateUtc="2025-08-22T21:18:00Z"/>
+</w16cex:commentsExtensible>
+</file>
+
+<file path=word/commentsIds.xml><?xml version="1.0" encoding="utf-8"?>
+<w16cid:commentsIds xmlns:wpc="http://schemas.microsoft.com/office/word/2010/wordprocessingCanvas" xmlns:cx="http://schemas.microsoft.com/office/drawing/2014/chartex" xmlns:cx1="http://schemas.microsoft.com/office/drawing/2015/9/8/chartex" xmlns:cx2="http://schemas.microsoft.com/office/drawing/2015/10/21/chartex" xmlns:cx3="http://schemas.microsoft.com/office/drawing/2016/5/9/chartex" xmlns:cx4="http://schemas.microsoft.com/office/drawing/2016/5/10/chartex" xmlns:cx5="http://schemas.microsoft.com/office/drawing/2016/5/11/chartex" xmlns:cx6="http://schemas.microsoft.com/office/drawing/2016/5/12/chartex" xmlns:cx7="http://schemas.microsoft.com/office/drawing/2016/5/13/chartex" xmlns:cx8="http://schemas.microsoft.com/office/drawing/2016/5/14/chartex" xmlns:mc="http://schemas.openxmlformats.org/markup-compatibility/2006" xmlns:aink="http://schemas.microsoft.com/office/drawing/2016/ink" xmlns:am3d="http://schemas.microsoft.com/office/drawing/2017/model3d" xmlns:o="urn:schemas-microsoft-com:office:office" xmlns:oel="http://schemas.microsoft.com/office/2019/extlst" xmlns:r="http://schemas.openxmlformats.org/officeDocument/2006/relationships" xmlns:m="http://schemas.openxmlformats.org/officeDocument/2006/math" xmlns:v="urn:schemas-microsoft-com:vml" xmlns:wp14="http://schemas.microsoft.com/office/word/2010/wordprocessingDrawing" xmlns:wp="http://schemas.openxmlformats.org/drawingml/2006/wordprocessingDrawing" xmlns:w10="urn:schemas-microsoft-com:office:word" xmlns:w="http://schemas.openxmlformats.org/wordprocessingml/2006/main" xmlns:w14="http://schemas.microsoft.com/office/word/2010/wordml" xmlns:w15="http://schemas.microsoft.com/office/word/2012/wordml" xmlns:w16cex="http://schemas.microsoft.com/office/word/2018/wordml/cex" xmlns:w16cid="http://schemas.microsoft.com/office/word/2016/wordml/cid" xmlns:w16="http://schemas.microsoft.com/office/word/2018/wordml" xmlns:w16du="http://schemas.microsoft.com/office/word/2023/wordml/word16du" xmlns:w16sdtdh="http://schemas.microsoft.com/office/word/2020/wordml/sdtdatahash" xmlns:w16sdtfl="http://schemas.microsoft.com/office/word/2024/wordml/sdtformatlock" xmlns:w16se="http://schemas.microsoft.com/office/word/2015/wordml/symex" xmlns:wpg="http://schemas.microsoft.com/office/word/2010/wordprocessingGroup" xmlns:wpi="http://schemas.microsoft.com/office/word/2010/wordprocessingInk" xmlns:wne="http://schemas.microsoft.com/office/word/2006/wordml" xmlns:wps="http://schemas.microsoft.com/office/word/2010/wordprocessingShape" mc:Ignorable="w14 w15 w16se w16cid w16 w16cex w16sdtdh w16sdtfl w16du wp14">
+  <w16cid:commentId w16cid:paraId="0FA4E10B" w16cid:durableId="1BC5FEB7"/>
+</w16cid:commentsIds>
+</file>
+
+<file path=word/endnotes.xml><?xml version="1.0" encoding="utf-8"?>
+<w:endnotes xmlns:wpc="http://schemas.microsoft.com/office/word/2010/wordprocessingCanvas" xmlns:cx="http://schemas.microsoft.com/office/drawing/2014/chartex" xmlns:cx1="http://schemas.microsoft.com/office/drawing/2015/9/8/chartex" xmlns:cx2="http://schemas.microsoft.com/office/drawing/2015/10/21/chartex" xmlns:cx3="http://schemas.microsoft.com/office/drawing/2016/5/9/chartex" xmlns:cx4="http://schemas.microsoft.com/office/drawing/2016/5/10/chartex" xmlns:cx5="http://schemas.microsoft.com/office/drawing/2016/5/11/chartex" xmlns:cx6="http://schemas.microsoft.com/office/drawing/2016/5/12/chartex" xmlns:cx7="http://schemas.microsoft.com/office/drawing/2016/5/13/chartex" xmlns:cx8="http://schemas.microsoft.com/office/drawing/2016/5/14/chartex" xmlns:mc="http://schemas.openxmlformats.org/markup-compatibility/2006" xmlns:aink="http://schemas.microsoft.com/office/drawing/2016/ink" xmlns:am3d="http://schemas.microsoft.com/office/drawing/2017/model3d" xmlns:o="urn:schemas-microsoft-com:office:office" xmlns:oel="http://schemas.microsoft.com/office/2019/extlst" xmlns:r="http://schemas.openxmlformats.org/officeDocument/2006/relationships" xmlns:m="http://schemas.openxmlformats.org/officeDocument/2006/math" xmlns:v="urn:schemas-microsoft-com:vml" xmlns:wp14="http://schemas.microsoft.com/office/word/2010/wordprocessingDrawing" xmlns:wp="http://schemas.openxmlformats.org/drawingml/2006/wordprocessingDrawing" xmlns:w10="urn:schemas-microsoft-com:office:word" xmlns:w="http://schemas.openxmlformats.org/wordprocessingml/2006/main" xmlns:w14="http://schemas.microsoft.com/office/word/2010/wordml" xmlns:w15="http://schemas.microsoft.com/office/word/2012/wordml" xmlns:w16cex="http://schemas.microsoft.com/office/word/2018/wordml/cex" xmlns:w16cid="http://schemas.microsoft.com/office/word/2016/wordml/cid" xmlns:w16="http://schemas.microsoft.com/office/word/2018/wordml" xmlns:w16du="http://schemas.microsoft.com/office/word/2023/wordml/word16du" xmlns:w16sdtdh="http://schemas.microsoft.com/office/word/2020/wordml/sdtdatahash" xmlns:w16sdtfl="http://schemas.microsoft.com/office/word/2024/wordml/sdtformatlock" xmlns:w16se="http://schemas.microsoft.com/office/word/2015/wordml/symex" xmlns:wpg="http://schemas.microsoft.com/office/word/2010/wordprocessingGroup" xmlns:wpi="http://schemas.microsoft.com/office/word/2010/wordprocessingInk" xmlns:wne="http://schemas.microsoft.com/office/word/2006/wordml" xmlns:wps="http://schemas.microsoft.com/office/word/2010/wordprocessingShape" mc:Ignorable="w14 w15 w16se w16cid w16 w16cex w16sdtdh w16sdtfl w16du wp14">
+  <w:endnote w:type="separator" w:id="-1">
+    <w:p>
+      <w:pPr>
+        <w:spacing w:line="240" w:lineRule="auto"/>
+      </w:pPr>
+      <w:r>
+        <w:separator/>
+      </w:r>
+    </w:p>
+  </w:endnote>
+  <w:endnote w:type="continuationSeparator" w:id="0">
+    <w:p>
+      <w:pPr>
+        <w:spacing w:line="240" w:lineRule="auto"/>
+      </w:pPr>
+      <w:r>
+        <w:continuationSeparator/>
+      </w:r>
+    </w:p>
+  </w:endnote>
+</w:endnotes>
+</file>
+
+<file path=word/footnotes.xml><?xml version="1.0" encoding="utf-8"?>
+<w:footnotes xmlns:wpc="http://schemas.microsoft.com/office/word/2010/wordprocessingCanvas" xmlns:cx="http://schemas.microsoft.com/office/drawing/2014/chartex" xmlns:cx1="http://schemas.microsoft.com/office/drawing/2015/9/8/chartex" xmlns:cx2="http://schemas.microsoft.com/office/drawing/2015/10/21/chartex" xmlns:cx3="http://schemas.microsoft.com/office/drawing/2016/5/9/chartex" xmlns:cx4="http://schemas.microsoft.com/office/drawing/2016/5/10/chartex" xmlns:cx5="http://schemas.microsoft.com/office/drawing/2016/5/11/chartex" xmlns:cx6="http://schemas.microsoft.com/office/drawing/2016/5/12/chartex" xmlns:cx7="http://schemas.microsoft.com/office/drawing/2016/5/13/chartex" xmlns:cx8="http://schemas.microsoft.com/office/drawing/2016/5/14/chartex" xmlns:mc="http://schemas.openxmlformats.org/markup-compatibility/2006" xmlns:aink="http://schemas.microsoft.com/office/drawing/2016/ink" xmlns:am3d="http://schemas.microsoft.com/office/drawing/2017/model3d" xmlns:o="urn:schemas-microsoft-com:office:office" xmlns:oel="http://schemas.microsoft.com/office/2019/extlst" xmlns:r="http://schemas.openxmlformats.org/officeDocument/2006/relationships" xmlns:m="http://schemas.openxmlformats.org/officeDocument/2006/math" xmlns:v="urn:schemas-microsoft-com:vml" xmlns:wp14="http://schemas.microsoft.com/office/word/2010/wordprocessingDrawing" xmlns:wp="http://schemas.openxmlformats.org/drawingml/2006/wordprocessingDrawing" xmlns:w10="urn:schemas-microsoft-com:office:word" xmlns:w="http://schemas.openxmlformats.org/wordprocessingml/2006/main" xmlns:w14="http://schemas.microsoft.com/office/word/2010/wordml" xmlns:w15="http://schemas.microsoft.com/office/word/2012/wordml" xmlns:w16cex="http://schemas.microsoft.com/office/word/2018/wordml/cex" xmlns:w16cid="http://schemas.microsoft.com/office/word/2016/wordml/cid" xmlns:w16="http://schemas.microsoft.com/office/word/2018/wordml" xmlns:w16du="http://schemas.microsoft.com/office/word/2023/wordml/word16du" xmlns:w16sdtdh="http://schemas.microsoft.com/office/word/2020/wordml/sdtdatahash" xmlns:w16sdtfl="http://schemas.microsoft.com/office/word/2024/wordml/sdtformatlock" xmlns:w16se="http://schemas.microsoft.com/office/word/2015/wordml/symex" xmlns:wpg="http://schemas.microsoft.com/office/word/2010/wordprocessingGroup" xmlns:wpi="http://schemas.microsoft.com/office/word/2010/wordprocessingInk" xmlns:wne="http://schemas.microsoft.com/office/word/2006/wordml" xmlns:wps="http://schemas.microsoft.com/office/word/2010/wordprocessingShape" mc:Ignorable="w14 w15 w16se w16cid w16 w16cex w16sdtdh w16sdtfl w16du wp14">
+  <w:footnote w:type="separator" w:id="-1">
+    <w:p>
+      <w:pPr>
+        <w:spacing w:line="240" w:lineRule="auto"/>
+      </w:pPr>
+      <w:r>
+        <w:separator/>
+      </w:r>
+    </w:p>
+  </w:footnote>
+  <w:footnote w:type="continuationSeparator" w:id="0">
+    <w:p>
+      <w:pPr>
+        <w:spacing w:line="240" w:lineRule="auto"/>
+      </w:pPr>
+      <w:r>
+        <w:continuationSeparator/>
+      </w:r>
+    </w:p>
+  </w:footnote>
+</w:footnotes>
 </file>
 
 <file path=word/numbering.xml><?xml version="1.0" encoding="utf-8"?>
@@ -2775,6 +5802,14 @@
     <w:abstractNumId w:val="0"/>
   </w:num>
 </w:numbering>
+</file>
+
+<file path=word/people.xml><?xml version="1.0" encoding="utf-8"?>
+<w15:people xmlns:wpc="http://schemas.microsoft.com/office/word/2010/wordprocessingCanvas" xmlns:cx="http://schemas.microsoft.com/office/drawing/2014/chartex" xmlns:cx1="http://schemas.microsoft.com/office/drawing/2015/9/8/chartex" xmlns:cx2="http://schemas.microsoft.com/office/drawing/2015/10/21/chartex" xmlns:cx3="http://schemas.microsoft.com/office/drawing/2016/5/9/chartex" xmlns:cx4="http://schemas.microsoft.com/office/drawing/2016/5/10/chartex" xmlns:cx5="http://schemas.microsoft.com/office/drawing/2016/5/11/chartex" xmlns:cx6="http://schemas.microsoft.com/office/drawing/2016/5/12/chartex" xmlns:cx7="http://schemas.microsoft.com/office/drawing/2016/5/13/chartex" xmlns:cx8="http://schemas.microsoft.com/office/drawing/2016/5/14/chartex" xmlns:mc="http://schemas.openxmlformats.org/markup-compatibility/2006" xmlns:aink="http://schemas.microsoft.com/office/drawing/2016/ink" xmlns:am3d="http://schemas.microsoft.com/office/drawing/2017/model3d" xmlns:o="urn:schemas-microsoft-com:office:office" xmlns:oel="http://schemas.microsoft.com/office/2019/extlst" xmlns:r="http://schemas.openxmlformats.org/officeDocument/2006/relationships" xmlns:m="http://schemas.openxmlformats.org/officeDocument/2006/math" xmlns:v="urn:schemas-microsoft-com:vml" xmlns:wp14="http://schemas.microsoft.com/office/word/2010/wordprocessingDrawing" xmlns:wp="http://schemas.openxmlformats.org/drawingml/2006/wordprocessingDrawing" xmlns:w10="urn:schemas-microsoft-com:office:word" xmlns:w="http://schemas.openxmlformats.org/wordprocessingml/2006/main" xmlns:w14="http://schemas.microsoft.com/office/word/2010/wordml" xmlns:w15="http://schemas.microsoft.com/office/word/2012/wordml" xmlns:w16cex="http://schemas.microsoft.com/office/word/2018/wordml/cex" xmlns:w16cid="http://schemas.microsoft.com/office/word/2016/wordml/cid" xmlns:w16="http://schemas.microsoft.com/office/word/2018/wordml" xmlns:w16du="http://schemas.microsoft.com/office/word/2023/wordml/word16du" xmlns:w16sdtdh="http://schemas.microsoft.com/office/word/2020/wordml/sdtdatahash" xmlns:w16sdtfl="http://schemas.microsoft.com/office/word/2024/wordml/sdtformatlock" xmlns:w16se="http://schemas.microsoft.com/office/word/2015/wordml/symex" xmlns:wpg="http://schemas.microsoft.com/office/word/2010/wordprocessingGroup" xmlns:wpi="http://schemas.microsoft.com/office/word/2010/wordprocessingInk" xmlns:wne="http://schemas.microsoft.com/office/word/2006/wordml" xmlns:wps="http://schemas.microsoft.com/office/word/2010/wordprocessingShape" mc:Ignorable="w14 w15 w16se w16cid w16 w16cex w16sdtdh w16sdtfl w16du wp14">
+  <w15:person w15:author="Stephen Richard">
+    <w15:presenceInfo w15:providerId="Windows Live" w15:userId="944a82e2ddcde9eb"/>
+  </w15:person>
+</w15:people>
 </file>
 
 <file path=word/styles.xml><?xml version="1.0" encoding="utf-8"?>
@@ -3574,6 +6609,7 @@
       <w:numPr>
         <w:ilvl w:val="1"/>
       </w:numPr>
+      <w:ind w:left="1152"/>
     </w:pPr>
     <w:rPr>
       <w:rFonts w:eastAsiaTheme="majorEastAsia" w:cstheme="majorBidi"/>
@@ -3731,6 +6767,174 @@
     <w:rsid w:val="00293F40"/>
     <w:rPr>
       <w:rFonts w:ascii="Times New Roman" w:hAnsi="Times New Roman" w:cs="Times New Roman"/>
+    </w:rPr>
+  </w:style>
+  <w:style w:type="paragraph" w:styleId="Header">
+    <w:name w:val="header"/>
+    <w:basedOn w:val="Normal"/>
+    <w:link w:val="HeaderChar"/>
+    <w:uiPriority w:val="99"/>
+    <w:unhideWhenUsed/>
+    <w:rsid w:val="00D55583"/>
+    <w:pPr>
+      <w:tabs>
+        <w:tab w:val="center" w:pos="4680"/>
+        <w:tab w:val="right" w:pos="9360"/>
+      </w:tabs>
+      <w:spacing w:line="240" w:lineRule="auto"/>
+    </w:pPr>
+  </w:style>
+  <w:style w:type="character" w:customStyle="1" w:styleId="HeaderChar">
+    <w:name w:val="Header Char"/>
+    <w:basedOn w:val="DefaultParagraphFont"/>
+    <w:link w:val="Header"/>
+    <w:uiPriority w:val="99"/>
+    <w:rsid w:val="00D55583"/>
+  </w:style>
+  <w:style w:type="paragraph" w:styleId="Footer">
+    <w:name w:val="footer"/>
+    <w:basedOn w:val="Normal"/>
+    <w:link w:val="FooterChar"/>
+    <w:uiPriority w:val="99"/>
+    <w:unhideWhenUsed/>
+    <w:rsid w:val="00D55583"/>
+    <w:pPr>
+      <w:tabs>
+        <w:tab w:val="center" w:pos="4680"/>
+        <w:tab w:val="right" w:pos="9360"/>
+      </w:tabs>
+      <w:spacing w:line="240" w:lineRule="auto"/>
+    </w:pPr>
+  </w:style>
+  <w:style w:type="character" w:customStyle="1" w:styleId="FooterChar">
+    <w:name w:val="Footer Char"/>
+    <w:basedOn w:val="DefaultParagraphFont"/>
+    <w:link w:val="Footer"/>
+    <w:uiPriority w:val="99"/>
+    <w:rsid w:val="00D55583"/>
+  </w:style>
+  <w:style w:type="character" w:styleId="CommentReference">
+    <w:name w:val="annotation reference"/>
+    <w:basedOn w:val="DefaultParagraphFont"/>
+    <w:uiPriority w:val="99"/>
+    <w:semiHidden/>
+    <w:unhideWhenUsed/>
+    <w:rsid w:val="002F5E0B"/>
+    <w:rPr>
+      <w:sz w:val="16"/>
+      <w:szCs w:val="16"/>
+    </w:rPr>
+  </w:style>
+  <w:style w:type="paragraph" w:styleId="CommentText">
+    <w:name w:val="annotation text"/>
+    <w:basedOn w:val="Normal"/>
+    <w:link w:val="CommentTextChar"/>
+    <w:uiPriority w:val="99"/>
+    <w:unhideWhenUsed/>
+    <w:rsid w:val="002F5E0B"/>
+    <w:pPr>
+      <w:spacing w:line="240" w:lineRule="auto"/>
+    </w:pPr>
+    <w:rPr>
+      <w:sz w:val="20"/>
+      <w:szCs w:val="20"/>
+    </w:rPr>
+  </w:style>
+  <w:style w:type="character" w:customStyle="1" w:styleId="CommentTextChar">
+    <w:name w:val="Comment Text Char"/>
+    <w:basedOn w:val="DefaultParagraphFont"/>
+    <w:link w:val="CommentText"/>
+    <w:uiPriority w:val="99"/>
+    <w:rsid w:val="002F5E0B"/>
+    <w:rPr>
+      <w:sz w:val="20"/>
+      <w:szCs w:val="20"/>
+    </w:rPr>
+  </w:style>
+  <w:style w:type="paragraph" w:styleId="CommentSubject">
+    <w:name w:val="annotation subject"/>
+    <w:basedOn w:val="CommentText"/>
+    <w:next w:val="CommentText"/>
+    <w:link w:val="CommentSubjectChar"/>
+    <w:uiPriority w:val="99"/>
+    <w:semiHidden/>
+    <w:unhideWhenUsed/>
+    <w:rsid w:val="002F5E0B"/>
+    <w:rPr>
+      <w:b/>
+      <w:bCs/>
+    </w:rPr>
+  </w:style>
+  <w:style w:type="character" w:customStyle="1" w:styleId="CommentSubjectChar">
+    <w:name w:val="Comment Subject Char"/>
+    <w:basedOn w:val="CommentTextChar"/>
+    <w:link w:val="CommentSubject"/>
+    <w:uiPriority w:val="99"/>
+    <w:semiHidden/>
+    <w:rsid w:val="002F5E0B"/>
+    <w:rPr>
+      <w:b/>
+      <w:bCs/>
+      <w:sz w:val="20"/>
+      <w:szCs w:val="20"/>
+    </w:rPr>
+  </w:style>
+  <w:style w:type="paragraph" w:customStyle="1" w:styleId="CDIFNote">
+    <w:name w:val="CDIFNote"/>
+    <w:basedOn w:val="Normal"/>
+    <w:link w:val="CDIFNoteChar"/>
+    <w:qFormat/>
+    <w:rsid w:val="00411A51"/>
+    <w:rPr>
+      <w:rFonts w:ascii="Times New Roman" w:hAnsi="Times New Roman" w:cs="Times New Roman"/>
+      <w:b/>
+      <w:bCs/>
+      <w:color w:val="4EA72E" w:themeColor="accent6"/>
+      <w:sz w:val="28"/>
+      <w:szCs w:val="28"/>
+    </w:rPr>
+  </w:style>
+  <w:style w:type="character" w:customStyle="1" w:styleId="CDIFNoteChar">
+    <w:name w:val="CDIFNote Char"/>
+    <w:basedOn w:val="DefaultParagraphFont"/>
+    <w:link w:val="CDIFNote"/>
+    <w:rsid w:val="00411A51"/>
+    <w:rPr>
+      <w:rFonts w:ascii="Times New Roman" w:hAnsi="Times New Roman" w:cs="Times New Roman"/>
+      <w:b/>
+      <w:bCs/>
+      <w:color w:val="4EA72E" w:themeColor="accent6"/>
+      <w:sz w:val="28"/>
+      <w:szCs w:val="28"/>
+    </w:rPr>
+  </w:style>
+  <w:style w:type="paragraph" w:customStyle="1" w:styleId="mappingNote">
+    <w:name w:val="mappingNote"/>
+    <w:basedOn w:val="Normal"/>
+    <w:link w:val="mappingNoteChar"/>
+    <w:qFormat/>
+    <w:rsid w:val="00C74107"/>
+    <w:rPr>
+      <w:rFonts w:ascii="Times New Roman" w:hAnsi="Times New Roman" w:cs="Times New Roman"/>
+      <w:b/>
+      <w:bCs/>
+      <w:color w:val="215E99" w:themeColor="text2" w:themeTint="BF"/>
+      <w:sz w:val="28"/>
+      <w:szCs w:val="28"/>
+    </w:rPr>
+  </w:style>
+  <w:style w:type="character" w:customStyle="1" w:styleId="mappingNoteChar">
+    <w:name w:val="mappingNote Char"/>
+    <w:basedOn w:val="DefaultParagraphFont"/>
+    <w:link w:val="mappingNote"/>
+    <w:rsid w:val="00C74107"/>
+    <w:rPr>
+      <w:rFonts w:ascii="Times New Roman" w:hAnsi="Times New Roman" w:cs="Times New Roman"/>
+      <w:b/>
+      <w:bCs/>
+      <w:color w:val="215E99" w:themeColor="text2" w:themeTint="BF"/>
+      <w:sz w:val="28"/>
+      <w:szCs w:val="28"/>
     </w:rPr>
   </w:style>
 </w:styles>
